--- a/Gtureports/Report.docx
+++ b/Gtureports/Report.docx
@@ -7,6 +7,7 @@
         <w:spacing w:after="0"/>
         <w:jc w:val="center"/>
         <w:rPr>
+          <w:rFonts w:ascii="Times New Roman" w:hAnsi="Times New Roman" w:cs="Times New Roman"/>
           <w:b/>
           <w:bCs/>
           <w:sz w:val="36"/>
@@ -15,6 +16,7 @@
       </w:pPr>
       <w:r>
         <w:rPr>
+          <w:rFonts w:ascii="Times New Roman" w:hAnsi="Times New Roman" w:cs="Times New Roman"/>
           <w:b/>
           <w:bCs/>
           <w:sz w:val="36"/>
@@ -24,6 +26,7 @@
       </w:r>
       <w:r>
         <w:rPr>
+          <w:rFonts w:ascii="Times New Roman" w:hAnsi="Times New Roman" w:cs="Times New Roman"/>
           <w:b/>
           <w:bCs/>
           <w:sz w:val="36"/>
@@ -38,6 +41,7 @@
         <w:spacing w:after="0"/>
         <w:jc w:val="center"/>
         <w:rPr>
+          <w:rFonts w:ascii="Times New Roman" w:hAnsi="Times New Roman" w:cs="Times New Roman"/>
           <w:b/>
           <w:bCs/>
           <w:sz w:val="36"/>
@@ -46,6 +50,7 @@
       </w:pPr>
       <w:r>
         <w:rPr>
+          <w:rFonts w:ascii="Times New Roman" w:hAnsi="Times New Roman" w:cs="Times New Roman"/>
           <w:b/>
           <w:bCs/>
           <w:sz w:val="36"/>
@@ -58,6 +63,7 @@
       <w:pPr>
         <w:spacing w:after="0"/>
         <w:rPr>
+          <w:rFonts w:ascii="Times New Roman" w:hAnsi="Times New Roman" w:cs="Times New Roman"/>
           <w:b/>
           <w:bCs/>
           <w:sz w:val="36"/>
@@ -69,18 +75,20 @@
       <w:pPr>
         <w:spacing w:after="0"/>
         <w:rPr>
+          <w:rFonts w:ascii="Times New Roman" w:hAnsi="Times New Roman" w:cs="Times New Roman"/>
           <w:b/>
           <w:bCs/>
-          <w:sz w:val="36"/>
-          <w:szCs w:val="36"/>
+          <w:sz w:val="28"/>
+          <w:szCs w:val="28"/>
         </w:rPr>
       </w:pPr>
       <w:r>
         <w:rPr>
+          <w:rFonts w:ascii="Times New Roman" w:hAnsi="Times New Roman" w:cs="Times New Roman"/>
           <w:b/>
           <w:bCs/>
-          <w:sz w:val="36"/>
-          <w:szCs w:val="36"/>
+          <w:sz w:val="28"/>
+          <w:szCs w:val="28"/>
         </w:rPr>
         <w:t>Republic Day Celebration</w:t>
       </w:r>
@@ -89,6 +97,50 @@
       <w:pPr>
         <w:spacing w:after="0"/>
         <w:rPr>
+          <w:rFonts w:ascii="Times New Roman" w:hAnsi="Times New Roman" w:cs="Times New Roman"/>
+          <w:b/>
+          <w:bCs/>
+          <w:sz w:val="28"/>
+          <w:szCs w:val="28"/>
+        </w:rPr>
+      </w:pPr>
+      <w:r>
+        <w:rPr>
+          <w:rFonts w:ascii="Times New Roman" w:hAnsi="Times New Roman" w:cs="Times New Roman"/>
+          <w:b/>
+          <w:bCs/>
+          <w:sz w:val="28"/>
+          <w:szCs w:val="28"/>
+        </w:rPr>
+        <w:t>26</w:t>
+      </w:r>
+      <w:r>
+        <w:rPr>
+          <w:rFonts w:ascii="Times New Roman" w:hAnsi="Times New Roman" w:cs="Times New Roman"/>
+          <w:b/>
+          <w:bCs/>
+          <w:sz w:val="28"/>
+          <w:szCs w:val="28"/>
+          <w:vertAlign w:val="superscript"/>
+        </w:rPr>
+        <w:t>th</w:t>
+      </w:r>
+      <w:r>
+        <w:rPr>
+          <w:rFonts w:ascii="Times New Roman" w:hAnsi="Times New Roman" w:cs="Times New Roman"/>
+          <w:b/>
+          <w:bCs/>
+          <w:sz w:val="28"/>
+          <w:szCs w:val="28"/>
+        </w:rPr>
+        <w:t xml:space="preserve"> January 2026</w:t>
+      </w:r>
+    </w:p>
+    <w:p>
+      <w:pPr>
+        <w:spacing w:after="0"/>
+        <w:rPr>
+          <w:rFonts w:ascii="Times New Roman" w:hAnsi="Times New Roman" w:cs="Times New Roman"/>
           <w:b/>
           <w:bCs/>
           <w:sz w:val="36"/>
@@ -96,7 +148,76 @@
         </w:rPr>
       </w:pPr>
     </w:p>
+    <w:p>
+      <w:pPr>
+        <w:spacing w:after="0"/>
+        <w:jc w:val="both"/>
+        <w:rPr>
+          <w:rFonts w:ascii="Times New Roman" w:hAnsi="Times New Roman" w:cs="Times New Roman"/>
+          <w:sz w:val="24"/>
+          <w:szCs w:val="24"/>
+        </w:rPr>
+      </w:pPr>
+      <w:r>
+        <w:rPr>
+          <w:rFonts w:ascii="Times New Roman" w:hAnsi="Times New Roman" w:cs="Times New Roman"/>
+          <w:sz w:val="24"/>
+          <w:szCs w:val="24"/>
+        </w:rPr>
+        <w:t>Our college celebrated 26th January (Republic Day) with great enthusiasm and patriotic spirit. The event showcased the talents of our students through a variety of cultural activities including patriotic songs, energetic dance performances, and thought-provoking dramas highlighting the values of freedom, unity, and democracy. Students actively participated and expressed their love for the nation through art and performance. The celebration emphasized the importance of the Indian Constitution and reminded everyone of their duties as responsible citizens. The program concluded with a message of national pride, unity, and commitment towards building a better future for India</w:t>
+      </w:r>
+      <w:r>
+        <w:rPr>
+          <w:rFonts w:ascii="Times New Roman" w:hAnsi="Times New Roman" w:cs="Times New Roman"/>
+          <w:sz w:val="24"/>
+          <w:szCs w:val="24"/>
+        </w:rPr>
+        <w:t>.</w:t>
+      </w:r>
+    </w:p>
+    <w:p>
+      <w:pPr>
+        <w:spacing w:after="0"/>
+        <w:jc w:val="both"/>
+        <w:rPr>
+          <w:rFonts w:ascii="Times New Roman" w:hAnsi="Times New Roman" w:cs="Times New Roman"/>
+          <w:sz w:val="24"/>
+          <w:szCs w:val="24"/>
+        </w:rPr>
+      </w:pPr>
+    </w:p>
+    <w:p>
+      <w:pPr>
+        <w:spacing w:after="0"/>
+        <w:jc w:val="both"/>
+        <w:rPr>
+          <w:rFonts w:ascii="Times New Roman" w:hAnsi="Times New Roman" w:cs="Times New Roman"/>
+          <w:sz w:val="24"/>
+          <w:szCs w:val="24"/>
+        </w:rPr>
+      </w:pPr>
+    </w:p>
+    <w:p>
+      <w:pPr>
+        <w:spacing w:after="0"/>
+        <w:jc w:val="both"/>
+        <w:rPr>
+          <w:rFonts w:ascii="Times New Roman" w:hAnsi="Times New Roman" w:cs="Times New Roman"/>
+          <w:sz w:val="24"/>
+          <w:szCs w:val="24"/>
+        </w:rPr>
+      </w:pPr>
+      <w:r>
+        <w:rPr>
+          <w:rFonts w:ascii="Times New Roman" w:hAnsi="Times New Roman" w:cs="Times New Roman"/>
+          <w:sz w:val="24"/>
+          <w:szCs w:val="24"/>
+        </w:rPr>
+        <w:t>Faculty Coordinators</w:t>
+      </w:r>
+    </w:p>
     <w:sectPr>
+      <w:footerReference w:type="default" r:id="rId6"/>
       <w:pgSz w:w="11906" w:h="16838"/>
       <w:pgMar w:top="1440" w:right="1440" w:bottom="1440" w:left="1440" w:header="708" w:footer="708" w:gutter="0"/>
       <w:cols w:space="708"/>
@@ -104,6 +225,130 @@
     </w:sectPr>
   </w:body>
 </w:document>
+</file>
+
+<file path=word/endnotes.xml><?xml version="1.0" encoding="utf-8"?>
+<w:endnotes xmlns:wpc="http://schemas.microsoft.com/office/word/2010/wordprocessingCanvas" xmlns:cx="http://schemas.microsoft.com/office/drawing/2014/chartex" xmlns:cx1="http://schemas.microsoft.com/office/drawing/2015/9/8/chartex" xmlns:cx2="http://schemas.microsoft.com/office/drawing/2015/10/21/chartex" xmlns:cx3="http://schemas.microsoft.com/office/drawing/2016/5/9/chartex" xmlns:cx4="http://schemas.microsoft.com/office/drawing/2016/5/10/chartex" xmlns:cx5="http://schemas.microsoft.com/office/drawing/2016/5/11/chartex" xmlns:cx6="http://schemas.microsoft.com/office/drawing/2016/5/12/chartex" xmlns:cx7="http://schemas.microsoft.com/office/drawing/2016/5/13/chartex" xmlns:cx8="http://schemas.microsoft.com/office/drawing/2016/5/14/chartex" xmlns:mc="http://schemas.openxmlformats.org/markup-compatibility/2006" xmlns:aink="http://schemas.microsoft.com/office/drawing/2016/ink" xmlns:am3d="http://schemas.microsoft.com/office/drawing/2017/model3d" xmlns:o="urn:schemas-microsoft-com:office:office" xmlns:oel="http://schemas.microsoft.com/office/2019/extlst" xmlns:r="http://schemas.openxmlformats.org/officeDocument/2006/relationships" xmlns:m="http://schemas.openxmlformats.org/officeDocument/2006/math" xmlns:v="urn:schemas-microsoft-com:vml" xmlns:wp14="http://schemas.microsoft.com/office/word/2010/wordprocessingDrawing" xmlns:wp="http://schemas.openxmlformats.org/drawingml/2006/wordprocessingDrawing" xmlns:w10="urn:schemas-microsoft-com:office:word" xmlns:w="http://schemas.openxmlformats.org/wordprocessingml/2006/main" xmlns:w14="http://schemas.microsoft.com/office/word/2010/wordml" xmlns:w15="http://schemas.microsoft.com/office/word/2012/wordml" xmlns:w16cex="http://schemas.microsoft.com/office/word/2018/wordml/cex" xmlns:w16cid="http://schemas.microsoft.com/office/word/2016/wordml/cid" xmlns:w16="http://schemas.microsoft.com/office/word/2018/wordml" xmlns:w16du="http://schemas.microsoft.com/office/word/2023/wordml/word16du" xmlns:w16sdtdh="http://schemas.microsoft.com/office/word/2020/wordml/sdtdatahash" xmlns:w16sdtfl="http://schemas.microsoft.com/office/word/2024/wordml/sdtformatlock" xmlns:w16se="http://schemas.microsoft.com/office/word/2015/wordml/symex" xmlns:wpg="http://schemas.microsoft.com/office/word/2010/wordprocessingGroup" xmlns:wpi="http://schemas.microsoft.com/office/word/2010/wordprocessingInk" xmlns:wne="http://schemas.microsoft.com/office/word/2006/wordml" xmlns:wps="http://schemas.microsoft.com/office/word/2010/wordprocessingShape" mc:Ignorable="w14 w15 w16se w16cid w16 w16cex w16sdtdh w16sdtfl w16du wp14">
+  <w:endnote w:type="separator" w:id="-1">
+    <w:p>
+      <w:pPr>
+        <w:spacing w:after="0" w:line="240" w:lineRule="auto"/>
+      </w:pPr>
+      <w:r>
+        <w:separator/>
+      </w:r>
+    </w:p>
+  </w:endnote>
+  <w:endnote w:type="continuationSeparator" w:id="0">
+    <w:p>
+      <w:pPr>
+        <w:spacing w:after="0" w:line="240" w:lineRule="auto"/>
+      </w:pPr>
+      <w:r>
+        <w:continuationSeparator/>
+      </w:r>
+    </w:p>
+  </w:endnote>
+</w:endnotes>
+</file>
+
+<file path=word/footer1.xml><?xml version="1.0" encoding="utf-8"?>
+<w:ftr xmlns:wpc="http://schemas.microsoft.com/office/word/2010/wordprocessingCanvas" xmlns:cx="http://schemas.microsoft.com/office/drawing/2014/chartex" xmlns:cx1="http://schemas.microsoft.com/office/drawing/2015/9/8/chartex" xmlns:cx2="http://schemas.microsoft.com/office/drawing/2015/10/21/chartex" xmlns:cx3="http://schemas.microsoft.com/office/drawing/2016/5/9/chartex" xmlns:cx4="http://schemas.microsoft.com/office/drawing/2016/5/10/chartex" xmlns:cx5="http://schemas.microsoft.com/office/drawing/2016/5/11/chartex" xmlns:cx6="http://schemas.microsoft.com/office/drawing/2016/5/12/chartex" xmlns:cx7="http://schemas.microsoft.com/office/drawing/2016/5/13/chartex" xmlns:cx8="http://schemas.microsoft.com/office/drawing/2016/5/14/chartex" xmlns:mc="http://schemas.openxmlformats.org/markup-compatibility/2006" xmlns:aink="http://schemas.microsoft.com/office/drawing/2016/ink" xmlns:am3d="http://schemas.microsoft.com/office/drawing/2017/model3d" xmlns:o="urn:schemas-microsoft-com:office:office" xmlns:oel="http://schemas.microsoft.com/office/2019/extlst" xmlns:r="http://schemas.openxmlformats.org/officeDocument/2006/relationships" xmlns:m="http://schemas.openxmlformats.org/officeDocument/2006/math" xmlns:v="urn:schemas-microsoft-com:vml" xmlns:wp14="http://schemas.microsoft.com/office/word/2010/wordprocessingDrawing" xmlns:wp="http://schemas.openxmlformats.org/drawingml/2006/wordprocessingDrawing" xmlns:w10="urn:schemas-microsoft-com:office:word" xmlns:w="http://schemas.openxmlformats.org/wordprocessingml/2006/main" xmlns:w14="http://schemas.microsoft.com/office/word/2010/wordml" xmlns:w15="http://schemas.microsoft.com/office/word/2012/wordml" xmlns:w16cex="http://schemas.microsoft.com/office/word/2018/wordml/cex" xmlns:w16cid="http://schemas.microsoft.com/office/word/2016/wordml/cid" xmlns:w16="http://schemas.microsoft.com/office/word/2018/wordml" xmlns:w16du="http://schemas.microsoft.com/office/word/2023/wordml/word16du" xmlns:w16sdtdh="http://schemas.microsoft.com/office/word/2020/wordml/sdtdatahash" xmlns:w16sdtfl="http://schemas.microsoft.com/office/word/2024/wordml/sdtformatlock" xmlns:w16se="http://schemas.microsoft.com/office/word/2015/wordml/symex" xmlns:wpg="http://schemas.microsoft.com/office/word/2010/wordprocessingGroup" xmlns:wpi="http://schemas.microsoft.com/office/word/2010/wordprocessingInk" xmlns:wne="http://schemas.microsoft.com/office/word/2006/wordml" xmlns:wps="http://schemas.microsoft.com/office/word/2010/wordprocessingShape" mc:Ignorable="w14 w15 w16se w16cid w16 w16cex w16sdtdh w16sdtfl w16du wp14">
+  <w:p>
+    <w:pPr>
+      <w:pStyle w:val="Footer"/>
+    </w:pPr>
+    <w:r>
+      <w:rPr>
+        <w:color w:val="4472C4" w:themeColor="accent1"/>
+        <w:sz w:val="20"/>
+        <w:szCs w:val="20"/>
+      </w:rPr>
+      <w:t xml:space="preserve">pg. </w:t>
+    </w:r>
+    <w:r>
+      <w:rPr>
+        <w:color w:val="4472C4" w:themeColor="accent1"/>
+        <w:sz w:val="20"/>
+        <w:szCs w:val="20"/>
+      </w:rPr>
+      <w:fldChar w:fldCharType="begin"/>
+    </w:r>
+    <w:r>
+      <w:rPr>
+        <w:color w:val="4472C4" w:themeColor="accent1"/>
+        <w:sz w:val="20"/>
+        <w:szCs w:val="20"/>
+      </w:rPr>
+      <w:instrText xml:space="preserve"> PAGE  \* Arabic </w:instrText>
+    </w:r>
+    <w:r>
+      <w:rPr>
+        <w:color w:val="4472C4" w:themeColor="accent1"/>
+        <w:sz w:val="20"/>
+        <w:szCs w:val="20"/>
+      </w:rPr>
+      <w:fldChar w:fldCharType="separate"/>
+    </w:r>
+    <w:r>
+      <w:rPr>
+        <w:noProof/>
+        <w:color w:val="4472C4" w:themeColor="accent1"/>
+        <w:sz w:val="20"/>
+        <w:szCs w:val="20"/>
+      </w:rPr>
+      <w:t>1</w:t>
+    </w:r>
+    <w:r>
+      <w:rPr>
+        <w:color w:val="4472C4" w:themeColor="accent1"/>
+        <w:sz w:val="20"/>
+        <w:szCs w:val="20"/>
+      </w:rPr>
+      <w:fldChar w:fldCharType="end"/>
+    </w:r>
+    <w:r>
+      <w:t xml:space="preserve"> </w:t>
+    </w:r>
+    <w:r>
+      <w:tab/>
+    </w:r>
+    <w:r>
+      <w:tab/>
+    </w:r>
+    <w:r>
+      <w:rPr>
+        <w:lang w:val="en-US"/>
+      </w:rPr>
+      <w:t>Independence Day Celebration</w:t>
+    </w:r>
+  </w:p>
+</w:ftr>
+</file>
+
+<file path=word/footnotes.xml><?xml version="1.0" encoding="utf-8"?>
+<w:footnotes xmlns:wpc="http://schemas.microsoft.com/office/word/2010/wordprocessingCanvas" xmlns:cx="http://schemas.microsoft.com/office/drawing/2014/chartex" xmlns:cx1="http://schemas.microsoft.com/office/drawing/2015/9/8/chartex" xmlns:cx2="http://schemas.microsoft.com/office/drawing/2015/10/21/chartex" xmlns:cx3="http://schemas.microsoft.com/office/drawing/2016/5/9/chartex" xmlns:cx4="http://schemas.microsoft.com/office/drawing/2016/5/10/chartex" xmlns:cx5="http://schemas.microsoft.com/office/drawing/2016/5/11/chartex" xmlns:cx6="http://schemas.microsoft.com/office/drawing/2016/5/12/chartex" xmlns:cx7="http://schemas.microsoft.com/office/drawing/2016/5/13/chartex" xmlns:cx8="http://schemas.microsoft.com/office/drawing/2016/5/14/chartex" xmlns:mc="http://schemas.openxmlformats.org/markup-compatibility/2006" xmlns:aink="http://schemas.microsoft.com/office/drawing/2016/ink" xmlns:am3d="http://schemas.microsoft.com/office/drawing/2017/model3d" xmlns:o="urn:schemas-microsoft-com:office:office" xmlns:oel="http://schemas.microsoft.com/office/2019/extlst" xmlns:r="http://schemas.openxmlformats.org/officeDocument/2006/relationships" xmlns:m="http://schemas.openxmlformats.org/officeDocument/2006/math" xmlns:v="urn:schemas-microsoft-com:vml" xmlns:wp14="http://schemas.microsoft.com/office/word/2010/wordprocessingDrawing" xmlns:wp="http://schemas.openxmlformats.org/drawingml/2006/wordprocessingDrawing" xmlns:w10="urn:schemas-microsoft-com:office:word" xmlns:w="http://schemas.openxmlformats.org/wordprocessingml/2006/main" xmlns:w14="http://schemas.microsoft.com/office/word/2010/wordml" xmlns:w15="http://schemas.microsoft.com/office/word/2012/wordml" xmlns:w16cex="http://schemas.microsoft.com/office/word/2018/wordml/cex" xmlns:w16cid="http://schemas.microsoft.com/office/word/2016/wordml/cid" xmlns:w16="http://schemas.microsoft.com/office/word/2018/wordml" xmlns:w16du="http://schemas.microsoft.com/office/word/2023/wordml/word16du" xmlns:w16sdtdh="http://schemas.microsoft.com/office/word/2020/wordml/sdtdatahash" xmlns:w16sdtfl="http://schemas.microsoft.com/office/word/2024/wordml/sdtformatlock" xmlns:w16se="http://schemas.microsoft.com/office/word/2015/wordml/symex" xmlns:wpg="http://schemas.microsoft.com/office/word/2010/wordprocessingGroup" xmlns:wpi="http://schemas.microsoft.com/office/word/2010/wordprocessingInk" xmlns:wne="http://schemas.microsoft.com/office/word/2006/wordml" xmlns:wps="http://schemas.microsoft.com/office/word/2010/wordprocessingShape" mc:Ignorable="w14 w15 w16se w16cid w16 w16cex w16sdtdh w16sdtfl w16du wp14">
+  <w:footnote w:type="separator" w:id="-1">
+    <w:p>
+      <w:pPr>
+        <w:spacing w:after="0" w:line="240" w:lineRule="auto"/>
+      </w:pPr>
+      <w:r>
+        <w:separator/>
+      </w:r>
+    </w:p>
+  </w:footnote>
+  <w:footnote w:type="continuationSeparator" w:id="0">
+    <w:p>
+      <w:pPr>
+        <w:spacing w:after="0" w:line="240" w:lineRule="auto"/>
+      </w:pPr>
+      <w:r>
+        <w:continuationSeparator/>
+      </w:r>
+    </w:p>
+  </w:footnote>
+</w:footnotes>
 </file>
 
 <file path=word/styles.xml><?xml version="1.0" encoding="utf-8"?>
@@ -1022,6 +1267,50 @@
       <w:spacing w:val="5"/>
     </w:rPr>
   </w:style>
+  <w:style w:type="paragraph" w:styleId="Header">
+    <w:name w:val="header"/>
+    <w:basedOn w:val="Normal"/>
+    <w:link w:val="HeaderChar"/>
+    <w:uiPriority w:val="99"/>
+    <w:unhideWhenUsed/>
+    <w:rsid w:val="00D47BA4"/>
+    <w:pPr>
+      <w:tabs>
+        <w:tab w:val="center" w:pos="4513"/>
+        <w:tab w:val="right" w:pos="9026"/>
+      </w:tabs>
+      <w:spacing w:after="0" w:line="240" w:lineRule="auto"/>
+    </w:pPr>
+  </w:style>
+  <w:style w:type="character" w:customStyle="1" w:styleId="HeaderChar">
+    <w:name w:val="Header Char"/>
+    <w:basedOn w:val="DefaultParagraphFont"/>
+    <w:link w:val="Header"/>
+    <w:uiPriority w:val="99"/>
+    <w:rsid w:val="00D47BA4"/>
+  </w:style>
+  <w:style w:type="paragraph" w:styleId="Footer">
+    <w:name w:val="footer"/>
+    <w:basedOn w:val="Normal"/>
+    <w:link w:val="FooterChar"/>
+    <w:uiPriority w:val="99"/>
+    <w:unhideWhenUsed/>
+    <w:rsid w:val="00D47BA4"/>
+    <w:pPr>
+      <w:tabs>
+        <w:tab w:val="center" w:pos="4513"/>
+        <w:tab w:val="right" w:pos="9026"/>
+      </w:tabs>
+      <w:spacing w:after="0" w:line="240" w:lineRule="auto"/>
+    </w:pPr>
+  </w:style>
+  <w:style w:type="character" w:customStyle="1" w:styleId="FooterChar">
+    <w:name w:val="Footer Char"/>
+    <w:basedOn w:val="DefaultParagraphFont"/>
+    <w:link w:val="Footer"/>
+    <w:uiPriority w:val="99"/>
+    <w:rsid w:val="00D47BA4"/>
+  </w:style>
 </w:styles>
 </file>
 

--- a/Gtureports/Report.docx
+++ b/Gtureports/Report.docx
@@ -164,15 +164,7 @@
           <w:sz w:val="24"/>
           <w:szCs w:val="24"/>
         </w:rPr>
-        <w:t>Our college celebrated 26th January (Republic Day) with great enthusiasm and patriotic spirit. The event showcased the talents of our students through a variety of cultural activities including patriotic songs, energetic dance performances, and thought-provoking dramas highlighting the values of freedom, unity, and democracy. Students actively participated and expressed their love for the nation through art and performance. The celebration emphasized the importance of the Indian Constitution and reminded everyone of their duties as responsible citizens. The program concluded with a message of national pride, unity, and commitment towards building a better future for India</w:t>
-      </w:r>
-      <w:r>
-        <w:rPr>
-          <w:rFonts w:ascii="Times New Roman" w:hAnsi="Times New Roman" w:cs="Times New Roman"/>
-          <w:sz w:val="24"/>
-          <w:szCs w:val="24"/>
-        </w:rPr>
-        <w:t>.</w:t>
+        <w:t>Our college celebrated 26th January (Republic Day) with great enthusiasm and patriotic spirit. The event showcased the talents of our students through a variety of cultural activities including patriotic songs, energetic dance performances, and thought-provoking dramas highlighting the values of freedom, unity, and democracy. Students actively participated and expressed their love for the nation through art and performance. The celebration emphasized the importance of the Indian Constitution and reminded everyone of their duties as responsible citizens. The program concluded with a message of national pride, unity, and commitment towards building a better future for India.</w:t>
       </w:r>
     </w:p>
     <w:p>
@@ -209,6 +201,301 @@
       </w:pPr>
       <w:r>
         <w:rPr>
+          <w:noProof/>
+        </w:rPr>
+        <w:drawing>
+          <wp:inline distT="0" distB="0" distL="0" distR="0" wp14:anchorId="5AB26C4F" wp14:editId="4FA886CC">
+            <wp:extent cx="2787932" cy="2091104"/>
+            <wp:effectExtent l="0" t="0" r="0" b="4445"/>
+            <wp:docPr id="644924340" name="Picture 2"/>
+            <wp:cNvGraphicFramePr>
+              <a:graphicFrameLocks xmlns:a="http://schemas.openxmlformats.org/drawingml/2006/main" noChangeAspect="1"/>
+            </wp:cNvGraphicFramePr>
+            <a:graphic xmlns:a="http://schemas.openxmlformats.org/drawingml/2006/main">
+              <a:graphicData uri="http://schemas.openxmlformats.org/drawingml/2006/picture">
+                <pic:pic xmlns:pic="http://schemas.openxmlformats.org/drawingml/2006/picture">
+                  <pic:nvPicPr>
+                    <pic:cNvPr id="0" name="Picture 3"/>
+                    <pic:cNvPicPr>
+                      <a:picLocks noChangeAspect="1" noChangeArrowheads="1"/>
+                    </pic:cNvPicPr>
+                  </pic:nvPicPr>
+                  <pic:blipFill>
+                    <a:blip r:embed="rId6" cstate="print">
+                      <a:extLst>
+                        <a:ext uri="{28A0092B-C50C-407E-A947-70E740481C1C}">
+                          <a14:useLocalDpi xmlns:a14="http://schemas.microsoft.com/office/drawing/2010/main" val="0"/>
+                        </a:ext>
+                      </a:extLst>
+                    </a:blip>
+                    <a:srcRect/>
+                    <a:stretch>
+                      <a:fillRect/>
+                    </a:stretch>
+                  </pic:blipFill>
+                  <pic:spPr bwMode="auto">
+                    <a:xfrm>
+                      <a:off x="0" y="0"/>
+                      <a:ext cx="2814871" cy="2111310"/>
+                    </a:xfrm>
+                    <a:prstGeom prst="rect">
+                      <a:avLst/>
+                    </a:prstGeom>
+                    <a:noFill/>
+                    <a:ln>
+                      <a:noFill/>
+                    </a:ln>
+                  </pic:spPr>
+                </pic:pic>
+              </a:graphicData>
+            </a:graphic>
+          </wp:inline>
+        </w:drawing>
+      </w:r>
+      <w:r>
+        <w:rPr>
+          <w:rFonts w:ascii="Times New Roman" w:hAnsi="Times New Roman" w:cs="Times New Roman"/>
+          <w:sz w:val="24"/>
+          <w:szCs w:val="24"/>
+        </w:rPr>
+        <w:t xml:space="preserve"> </w:t>
+      </w:r>
+      <w:r>
+        <w:rPr>
+          <w:noProof/>
+        </w:rPr>
+        <w:drawing>
+          <wp:inline distT="0" distB="0" distL="0" distR="0" wp14:anchorId="4E261C9C" wp14:editId="3EB8B946">
+            <wp:extent cx="2891999" cy="2113742"/>
+            <wp:effectExtent l="0" t="0" r="3810" b="1270"/>
+            <wp:docPr id="833961933" name="Picture 3"/>
+            <wp:cNvGraphicFramePr>
+              <a:graphicFrameLocks xmlns:a="http://schemas.openxmlformats.org/drawingml/2006/main" noChangeAspect="1"/>
+            </wp:cNvGraphicFramePr>
+            <a:graphic xmlns:a="http://schemas.openxmlformats.org/drawingml/2006/main">
+              <a:graphicData uri="http://schemas.openxmlformats.org/drawingml/2006/picture">
+                <pic:pic xmlns:pic="http://schemas.openxmlformats.org/drawingml/2006/picture">
+                  <pic:nvPicPr>
+                    <pic:cNvPr id="0" name="Picture 5"/>
+                    <pic:cNvPicPr>
+                      <a:picLocks noChangeAspect="1" noChangeArrowheads="1"/>
+                    </pic:cNvPicPr>
+                  </pic:nvPicPr>
+                  <pic:blipFill>
+                    <a:blip r:embed="rId7" cstate="print">
+                      <a:extLst>
+                        <a:ext uri="{28A0092B-C50C-407E-A947-70E740481C1C}">
+                          <a14:useLocalDpi xmlns:a14="http://schemas.microsoft.com/office/drawing/2010/main" val="0"/>
+                        </a:ext>
+                      </a:extLst>
+                    </a:blip>
+                    <a:srcRect/>
+                    <a:stretch>
+                      <a:fillRect/>
+                    </a:stretch>
+                  </pic:blipFill>
+                  <pic:spPr bwMode="auto">
+                    <a:xfrm>
+                      <a:off x="0" y="0"/>
+                      <a:ext cx="2931121" cy="2142336"/>
+                    </a:xfrm>
+                    <a:prstGeom prst="rect">
+                      <a:avLst/>
+                    </a:prstGeom>
+                    <a:noFill/>
+                    <a:ln>
+                      <a:noFill/>
+                    </a:ln>
+                  </pic:spPr>
+                </pic:pic>
+              </a:graphicData>
+            </a:graphic>
+          </wp:inline>
+        </w:drawing>
+      </w:r>
+    </w:p>
+    <w:p>
+      <w:pPr>
+        <w:spacing w:after="0"/>
+        <w:jc w:val="both"/>
+        <w:rPr>
+          <w:rFonts w:ascii="Times New Roman" w:hAnsi="Times New Roman" w:cs="Times New Roman"/>
+          <w:sz w:val="24"/>
+          <w:szCs w:val="24"/>
+        </w:rPr>
+      </w:pPr>
+      <w:r>
+        <w:rPr>
+          <w:rFonts w:ascii="Times New Roman" w:hAnsi="Times New Roman" w:cs="Times New Roman"/>
+          <w:noProof/>
+          <w:sz w:val="24"/>
+          <w:szCs w:val="24"/>
+        </w:rPr>
+        <mc:AlternateContent>
+          <mc:Choice Requires="wps">
+            <w:drawing>
+              <wp:anchor distT="45720" distB="45720" distL="114300" distR="114300" simplePos="0" relativeHeight="251659264" behindDoc="0" locked="0" layoutInCell="1" allowOverlap="1" wp14:anchorId="4AA601EA" wp14:editId="634A5BE2">
+                <wp:simplePos x="0" y="0"/>
+                <wp:positionH relativeFrom="column">
+                  <wp:posOffset>4088130</wp:posOffset>
+                </wp:positionH>
+                <wp:positionV relativeFrom="paragraph">
+                  <wp:posOffset>158750</wp:posOffset>
+                </wp:positionV>
+                <wp:extent cx="2360930" cy="1404620"/>
+                <wp:effectExtent l="0" t="0" r="12700" b="16510"/>
+                <wp:wrapSquare wrapText="bothSides"/>
+                <wp:docPr id="217" name="Text Box 2"/>
+                <wp:cNvGraphicFramePr>
+                  <a:graphicFrameLocks xmlns:a="http://schemas.openxmlformats.org/drawingml/2006/main"/>
+                </wp:cNvGraphicFramePr>
+                <a:graphic xmlns:a="http://schemas.openxmlformats.org/drawingml/2006/main">
+                  <a:graphicData uri="http://schemas.microsoft.com/office/word/2010/wordprocessingShape">
+                    <wps:wsp>
+                      <wps:cNvSpPr txBox="1">
+                        <a:spLocks noChangeArrowheads="1"/>
+                      </wps:cNvSpPr>
+                      <wps:spPr bwMode="auto">
+                        <a:xfrm>
+                          <a:off x="0" y="0"/>
+                          <a:ext cx="2360930" cy="1404620"/>
+                        </a:xfrm>
+                        <a:prstGeom prst="rect">
+                          <a:avLst/>
+                        </a:prstGeom>
+                        <a:solidFill>
+                          <a:srgbClr val="FFFFFF"/>
+                        </a:solidFill>
+                        <a:ln w="9525">
+                          <a:solidFill>
+                            <a:schemeClr val="bg1"/>
+                          </a:solidFill>
+                          <a:miter lim="800000"/>
+                          <a:headEnd/>
+                          <a:tailEnd/>
+                        </a:ln>
+                      </wps:spPr>
+                      <wps:txbx>
+                        <w:txbxContent>
+                          <w:p>
+                            <w:pPr>
+                              <w:spacing w:after="0"/>
+                              <w:rPr>
+                                <w:rFonts w:ascii="Times New Roman" w:hAnsi="Times New Roman" w:cs="Times New Roman"/>
+                                <w:sz w:val="24"/>
+                                <w:szCs w:val="24"/>
+                              </w:rPr>
+                            </w:pPr>
+                            <w:r>
+                              <w:rPr>
+                                <w:rFonts w:ascii="Times New Roman" w:hAnsi="Times New Roman" w:cs="Times New Roman"/>
+                                <w:sz w:val="24"/>
+                                <w:szCs w:val="24"/>
+                              </w:rPr>
+                              <w:t>Principal</w:t>
+                            </w:r>
+                          </w:p>
+                          <w:p>
+                            <w:pPr>
+                              <w:spacing w:after="0"/>
+                              <w:rPr>
+                                <w:rFonts w:ascii="Times New Roman" w:hAnsi="Times New Roman" w:cs="Times New Roman"/>
+                                <w:sz w:val="24"/>
+                                <w:szCs w:val="24"/>
+                              </w:rPr>
+                            </w:pPr>
+                            <w:r>
+                              <w:rPr>
+                                <w:rFonts w:ascii="Times New Roman" w:hAnsi="Times New Roman" w:cs="Times New Roman"/>
+                                <w:sz w:val="24"/>
+                                <w:szCs w:val="24"/>
+                              </w:rPr>
+                              <w:t>Dr. Jayesh Patel</w:t>
+                            </w:r>
+                          </w:p>
+                        </w:txbxContent>
+                      </wps:txbx>
+                      <wps:bodyPr rot="0" vert="horz" wrap="square" lIns="91440" tIns="45720" rIns="91440" bIns="45720" anchor="t" anchorCtr="0">
+                        <a:spAutoFit/>
+                      </wps:bodyPr>
+                    </wps:wsp>
+                  </a:graphicData>
+                </a:graphic>
+                <wp14:sizeRelH relativeFrom="margin">
+                  <wp14:pctWidth>40000</wp14:pctWidth>
+                </wp14:sizeRelH>
+                <wp14:sizeRelV relativeFrom="margin">
+                  <wp14:pctHeight>20000</wp14:pctHeight>
+                </wp14:sizeRelV>
+              </wp:anchor>
+            </w:drawing>
+          </mc:Choice>
+          <mc:Fallback>
+            <w:pict>
+              <v:shapetype w14:anchorId="4AA601EA" id="_x0000_t202" coordsize="21600,21600" o:spt="202" path="m,l,21600r21600,l21600,xe">
+                <v:stroke joinstyle="miter"/>
+                <v:path gradientshapeok="t" o:connecttype="rect"/>
+              </v:shapetype>
+              <v:shape id="Text Box 2" o:spid="_x0000_s1026" type="#_x0000_t202" style="position:absolute;left:0;text-align:left;margin-left:321.9pt;margin-top:12.5pt;width:185.9pt;height:110.6pt;z-index:251659264;visibility:visible;mso-wrap-style:square;mso-width-percent:400;mso-height-percent:200;mso-wrap-distance-left:9pt;mso-wrap-distance-top:3.6pt;mso-wrap-distance-right:9pt;mso-wrap-distance-bottom:3.6pt;mso-position-horizontal:absolute;mso-position-horizontal-relative:text;mso-position-vertical:absolute;mso-position-vertical-relative:text;mso-width-percent:400;mso-height-percent:200;mso-width-relative:margin;mso-height-relative:margin;v-text-anchor:top" o:gfxdata="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" strokecolor="white [3212]">
+                <v:textbox style="mso-fit-shape-to-text:t">
+                  <w:txbxContent>
+                    <w:p>
+                      <w:pPr>
+                        <w:spacing w:after="0"/>
+                        <w:rPr>
+                          <w:rFonts w:ascii="Times New Roman" w:hAnsi="Times New Roman" w:cs="Times New Roman"/>
+                          <w:sz w:val="24"/>
+                          <w:szCs w:val="24"/>
+                        </w:rPr>
+                      </w:pPr>
+                      <w:r>
+                        <w:rPr>
+                          <w:rFonts w:ascii="Times New Roman" w:hAnsi="Times New Roman" w:cs="Times New Roman"/>
+                          <w:sz w:val="24"/>
+                          <w:szCs w:val="24"/>
+                        </w:rPr>
+                        <w:t>Principal</w:t>
+                      </w:r>
+                    </w:p>
+                    <w:p>
+                      <w:pPr>
+                        <w:spacing w:after="0"/>
+                        <w:rPr>
+                          <w:rFonts w:ascii="Times New Roman" w:hAnsi="Times New Roman" w:cs="Times New Roman"/>
+                          <w:sz w:val="24"/>
+                          <w:szCs w:val="24"/>
+                        </w:rPr>
+                      </w:pPr>
+                      <w:r>
+                        <w:rPr>
+                          <w:rFonts w:ascii="Times New Roman" w:hAnsi="Times New Roman" w:cs="Times New Roman"/>
+                          <w:sz w:val="24"/>
+                          <w:szCs w:val="24"/>
+                        </w:rPr>
+                        <w:t>Dr. Jayesh Patel</w:t>
+                      </w:r>
+                    </w:p>
+                  </w:txbxContent>
+                </v:textbox>
+                <w10:wrap type="square"/>
+              </v:shape>
+            </w:pict>
+          </mc:Fallback>
+        </mc:AlternateContent>
+      </w:r>
+    </w:p>
+    <w:p>
+      <w:pPr>
+        <w:spacing w:after="0"/>
+        <w:jc w:val="both"/>
+        <w:rPr>
+          <w:rFonts w:ascii="Times New Roman" w:hAnsi="Times New Roman" w:cs="Times New Roman"/>
+          <w:sz w:val="24"/>
+          <w:szCs w:val="24"/>
+        </w:rPr>
+      </w:pPr>
+      <w:r>
+        <w:rPr>
           <w:rFonts w:ascii="Times New Roman" w:hAnsi="Times New Roman" w:cs="Times New Roman"/>
           <w:sz w:val="24"/>
           <w:szCs w:val="24"/>
@@ -216,8 +503,35 @@
         <w:t>Faculty Coordinators</w:t>
       </w:r>
     </w:p>
+    <w:p>
+      <w:pPr>
+        <w:spacing w:after="0"/>
+        <w:jc w:val="both"/>
+        <w:rPr>
+          <w:rFonts w:ascii="Times New Roman" w:hAnsi="Times New Roman" w:cs="Times New Roman"/>
+          <w:sz w:val="24"/>
+          <w:szCs w:val="24"/>
+        </w:rPr>
+      </w:pPr>
+      <w:r>
+        <w:rPr>
+          <w:rFonts w:ascii="Times New Roman" w:hAnsi="Times New Roman" w:cs="Times New Roman"/>
+          <w:sz w:val="24"/>
+          <w:szCs w:val="24"/>
+        </w:rPr>
+        <w:t>Naman Shah</w:t>
+      </w:r>
+      <w:r>
+        <w:rPr>
+          <w:rFonts w:ascii="Times New Roman" w:hAnsi="Times New Roman" w:cs="Times New Roman"/>
+          <w:sz w:val="24"/>
+          <w:szCs w:val="24"/>
+        </w:rPr>
+        <w:tab/>
+      </w:r>
+    </w:p>
     <w:sectPr>
-      <w:footerReference w:type="default" r:id="rId6"/>
+      <w:footerReference w:type="default" r:id="rId8"/>
       <w:pgSz w:w="11906" w:h="16838"/>
       <w:pgMar w:top="1440" w:right="1440" w:bottom="1440" w:left="1440" w:header="708" w:footer="708" w:gutter="0"/>
       <w:cols w:space="708"/>
@@ -954,6 +1268,7 @@
   <w:style w:type="character" w:default="1" w:styleId="DefaultParagraphFont">
     <w:name w:val="Default Paragraph Font"/>
     <w:uiPriority w:val="1"/>
+    <w:semiHidden/>
     <w:unhideWhenUsed/>
   </w:style>
   <w:style w:type="table" w:default="1" w:styleId="TableNormal">
@@ -1310,6 +1625,29 @@
     <w:link w:val="Footer"/>
     <w:uiPriority w:val="99"/>
     <w:rsid w:val="00D47BA4"/>
+  </w:style>
+  <w:style w:type="character" w:styleId="Hyperlink">
+    <w:name w:val="Hyperlink"/>
+    <w:basedOn w:val="DefaultParagraphFont"/>
+    <w:uiPriority w:val="99"/>
+    <w:unhideWhenUsed/>
+    <w:rsid w:val="00690699"/>
+    <w:rPr>
+      <w:color w:val="0563C1" w:themeColor="hyperlink"/>
+      <w:u w:val="single"/>
+    </w:rPr>
+  </w:style>
+  <w:style w:type="character" w:styleId="UnresolvedMention">
+    <w:name w:val="Unresolved Mention"/>
+    <w:basedOn w:val="DefaultParagraphFont"/>
+    <w:uiPriority w:val="99"/>
+    <w:semiHidden/>
+    <w:unhideWhenUsed/>
+    <w:rsid w:val="00690699"/>
+    <w:rPr>
+      <w:color w:val="605E5C"/>
+      <w:shd w:val="clear" w:color="auto" w:fill="E1DFDD"/>
+    </w:rPr>
   </w:style>
 </w:styles>
 </file>

--- a/Gtureports/Report.docx
+++ b/Gtureports/Report.docx
@@ -4,82 +4,294 @@
   <w:body>
     <w:p>
       <w:pPr>
+        <w:pStyle w:val="ListParagraph"/>
+        <w:numPr>
+          <w:ilvl w:val="0"/>
+          <w:numId w:val="1"/>
+        </w:numPr>
         <w:spacing w:after="0"/>
-        <w:jc w:val="center"/>
+        <w:rPr>
+          <w:rFonts w:ascii="Times New Roman" w:hAnsi="Times New Roman" w:cs="Times New Roman"/>
+          <w:sz w:val="24"/>
+          <w:szCs w:val="24"/>
+        </w:rPr>
+      </w:pPr>
+      <w:r>
         <w:rPr>
           <w:rFonts w:ascii="Times New Roman" w:hAnsi="Times New Roman" w:cs="Times New Roman"/>
           <w:b/>
           <w:bCs/>
-          <w:sz w:val="36"/>
-          <w:szCs w:val="36"/>
-        </w:rPr>
-      </w:pPr>
-      <w:r>
+          <w:sz w:val="24"/>
+          <w:szCs w:val="24"/>
+        </w:rPr>
+        <w:t xml:space="preserve">Title of Event: </w:t>
+      </w:r>
+      <w:r>
+        <w:rPr>
+          <w:rFonts w:ascii="Times New Roman" w:hAnsi="Times New Roman" w:cs="Times New Roman"/>
+          <w:sz w:val="24"/>
+          <w:szCs w:val="24"/>
+        </w:rPr>
+        <w:t xml:space="preserve">Republic Day </w:t>
+      </w:r>
+      <w:r>
+        <w:rPr>
+          <w:rFonts w:ascii="Times New Roman" w:hAnsi="Times New Roman" w:cs="Times New Roman"/>
+          <w:sz w:val="24"/>
+          <w:szCs w:val="24"/>
+        </w:rPr>
+        <w:t>Celebration</w:t>
+      </w:r>
+    </w:p>
+    <w:p>
+      <w:pPr>
+        <w:pStyle w:val="ListParagraph"/>
+        <w:numPr>
+          <w:ilvl w:val="0"/>
+          <w:numId w:val="1"/>
+        </w:numPr>
+        <w:spacing w:after="0"/>
         <w:rPr>
           <w:rFonts w:ascii="Times New Roman" w:hAnsi="Times New Roman" w:cs="Times New Roman"/>
           <w:b/>
           <w:bCs/>
-          <w:sz w:val="36"/>
-          <w:szCs w:val="36"/>
-        </w:rPr>
-        <w:t>Report on Republic Day Celebration</w:t>
-      </w:r>
+          <w:sz w:val="24"/>
+          <w:szCs w:val="24"/>
+        </w:rPr>
+      </w:pPr>
       <w:r>
         <w:rPr>
           <w:rFonts w:ascii="Times New Roman" w:hAnsi="Times New Roman" w:cs="Times New Roman"/>
           <w:b/>
           <w:bCs/>
-          <w:sz w:val="36"/>
-          <w:szCs w:val="36"/>
-        </w:rPr>
-        <w:br/>
-        <w:t>organized by</w:t>
+          <w:sz w:val="24"/>
+          <w:szCs w:val="24"/>
+        </w:rPr>
+        <w:t xml:space="preserve">Type of Event: </w:t>
+      </w:r>
+      <w:r>
+        <w:rPr>
+          <w:rFonts w:ascii="Times New Roman" w:hAnsi="Times New Roman" w:cs="Times New Roman"/>
+          <w:sz w:val="24"/>
+          <w:szCs w:val="24"/>
+        </w:rPr>
+        <w:t>Republic Day Celebration</w:t>
       </w:r>
     </w:p>
     <w:p>
       <w:pPr>
+        <w:pStyle w:val="ListParagraph"/>
+        <w:numPr>
+          <w:ilvl w:val="0"/>
+          <w:numId w:val="1"/>
+        </w:numPr>
         <w:spacing w:after="0"/>
-        <w:jc w:val="center"/>
+        <w:rPr>
+          <w:rFonts w:ascii="Times New Roman" w:hAnsi="Times New Roman" w:cs="Times New Roman"/>
+          <w:sz w:val="24"/>
+          <w:szCs w:val="24"/>
+        </w:rPr>
+      </w:pPr>
+      <w:r>
         <w:rPr>
           <w:rFonts w:ascii="Times New Roman" w:hAnsi="Times New Roman" w:cs="Times New Roman"/>
           <w:b/>
           <w:bCs/>
-          <w:sz w:val="36"/>
-          <w:szCs w:val="36"/>
-        </w:rPr>
-      </w:pPr>
+          <w:sz w:val="24"/>
+          <w:szCs w:val="24"/>
+        </w:rPr>
+        <w:t>Date, Time and Venue of the Event:</w:t>
+      </w:r>
       <w:r>
         <w:rPr>
           <w:rFonts w:ascii="Times New Roman" w:hAnsi="Times New Roman" w:cs="Times New Roman"/>
           <w:b/>
           <w:bCs/>
-          <w:sz w:val="36"/>
-          <w:szCs w:val="36"/>
+          <w:sz w:val="24"/>
+          <w:szCs w:val="24"/>
+        </w:rPr>
+        <w:t xml:space="preserve"> </w:t>
+      </w:r>
+      <w:r>
+        <w:rPr>
+          <w:rFonts w:ascii="Times New Roman" w:hAnsi="Times New Roman" w:cs="Times New Roman"/>
+          <w:sz w:val="24"/>
+          <w:szCs w:val="24"/>
+        </w:rPr>
+        <w:t>26</w:t>
+      </w:r>
+      <w:r>
+        <w:rPr>
+          <w:rFonts w:ascii="Times New Roman" w:hAnsi="Times New Roman" w:cs="Times New Roman"/>
+          <w:sz w:val="24"/>
+          <w:szCs w:val="24"/>
+          <w:vertAlign w:val="superscript"/>
+        </w:rPr>
+        <w:t>th</w:t>
+      </w:r>
+      <w:r>
+        <w:rPr>
+          <w:rFonts w:ascii="Times New Roman" w:hAnsi="Times New Roman" w:cs="Times New Roman"/>
+          <w:sz w:val="24"/>
+          <w:szCs w:val="24"/>
+        </w:rPr>
+        <w:t xml:space="preserve"> January </w:t>
+      </w:r>
+      <w:proofErr w:type="gramStart"/>
+      <w:r>
+        <w:rPr>
+          <w:rFonts w:ascii="Times New Roman" w:hAnsi="Times New Roman" w:cs="Times New Roman"/>
+          <w:sz w:val="24"/>
+          <w:szCs w:val="24"/>
+        </w:rPr>
+        <w:t>2026 ,</w:t>
+      </w:r>
+      <w:proofErr w:type="gramEnd"/>
+      <w:r>
+        <w:rPr>
+          <w:rFonts w:ascii="Times New Roman" w:hAnsi="Times New Roman" w:cs="Times New Roman"/>
+          <w:sz w:val="24"/>
+          <w:szCs w:val="24"/>
+        </w:rPr>
+        <w:t xml:space="preserve"> 9:30M onwards, </w:t>
+      </w:r>
+      <w:r>
+        <w:rPr>
+          <w:rFonts w:ascii="Times New Roman" w:hAnsi="Times New Roman" w:cs="Times New Roman"/>
+          <w:sz w:val="24"/>
+          <w:szCs w:val="24"/>
         </w:rPr>
         <w:t>Vadodara Institute of Engineering</w:t>
       </w:r>
     </w:p>
     <w:p>
       <w:pPr>
+        <w:pStyle w:val="ListParagraph"/>
+        <w:numPr>
+          <w:ilvl w:val="0"/>
+          <w:numId w:val="1"/>
+        </w:numPr>
         <w:spacing w:after="0"/>
+        <w:jc w:val="both"/>
         <w:rPr>
           <w:rFonts w:ascii="Times New Roman" w:hAnsi="Times New Roman" w:cs="Times New Roman"/>
           <w:b/>
           <w:bCs/>
-          <w:sz w:val="36"/>
-          <w:szCs w:val="36"/>
-        </w:rPr>
-      </w:pPr>
+          <w:sz w:val="24"/>
+          <w:szCs w:val="24"/>
+        </w:rPr>
+      </w:pPr>
+      <w:r>
+        <w:rPr>
+          <w:rFonts w:ascii="Times New Roman" w:hAnsi="Times New Roman" w:cs="Times New Roman"/>
+          <w:b/>
+          <w:bCs/>
+          <w:sz w:val="24"/>
+          <w:szCs w:val="24"/>
+        </w:rPr>
+        <w:t>Description of Event:</w:t>
+      </w:r>
+      <w:r>
+        <w:rPr>
+          <w:rFonts w:ascii="Times New Roman" w:hAnsi="Times New Roman" w:cs="Times New Roman"/>
+          <w:b/>
+          <w:bCs/>
+          <w:sz w:val="24"/>
+          <w:szCs w:val="24"/>
+        </w:rPr>
+        <w:t xml:space="preserve"> </w:t>
+      </w:r>
+      <w:r>
+        <w:rPr>
+          <w:rFonts w:ascii="Times New Roman" w:hAnsi="Times New Roman" w:cs="Times New Roman"/>
+          <w:sz w:val="24"/>
+          <w:szCs w:val="24"/>
+        </w:rPr>
+        <w:t>Our college celebrated 26th January (Republic Day) with great enthusiasm and patriotic spirit. The event showcased the talents of our students through a variety of cultural activities including patriotic songs, energetic dance performances, and thought-provoking dramas highlighting the values of freedom, unity, and democracy. Students actively participated and expressed their love for the nation through art and performance. The celebration emphasized the importance of the Indian Constitution and reminded everyone of their duties as responsible citizens. The program concluded with a message of national pride, unity, and commitment towards building a better future for India.</w:t>
+      </w:r>
     </w:p>
     <w:p>
       <w:pPr>
+        <w:pStyle w:val="ListParagraph"/>
+        <w:numPr>
+          <w:ilvl w:val="0"/>
+          <w:numId w:val="1"/>
+        </w:numPr>
         <w:spacing w:after="0"/>
+        <w:jc w:val="both"/>
+        <w:rPr>
+          <w:rFonts w:ascii="Times New Roman" w:hAnsi="Times New Roman" w:cs="Times New Roman"/>
+          <w:sz w:val="24"/>
+          <w:szCs w:val="24"/>
+        </w:rPr>
+      </w:pPr>
+      <w:r>
         <w:rPr>
           <w:rFonts w:ascii="Times New Roman" w:hAnsi="Times New Roman" w:cs="Times New Roman"/>
           <w:b/>
           <w:bCs/>
-          <w:sz w:val="28"/>
-          <w:szCs w:val="28"/>
+          <w:sz w:val="24"/>
+          <w:szCs w:val="24"/>
+        </w:rPr>
+        <w:t>List of Experts and their brief speech</w:t>
+      </w:r>
+      <w:r>
+        <w:rPr>
+          <w:rFonts w:ascii="Times New Roman" w:hAnsi="Times New Roman" w:cs="Times New Roman"/>
+          <w:sz w:val="24"/>
+          <w:szCs w:val="24"/>
+        </w:rPr>
+        <w:t xml:space="preserve">: Dr. </w:t>
+      </w:r>
+      <w:proofErr w:type="spellStart"/>
+      <w:r>
+        <w:rPr>
+          <w:rFonts w:ascii="Times New Roman" w:hAnsi="Times New Roman" w:cs="Times New Roman"/>
+          <w:sz w:val="24"/>
+          <w:szCs w:val="24"/>
+        </w:rPr>
+        <w:t>Jayeshkumar</w:t>
+      </w:r>
+      <w:proofErr w:type="spellEnd"/>
+      <w:r>
+        <w:rPr>
+          <w:rFonts w:ascii="Times New Roman" w:hAnsi="Times New Roman" w:cs="Times New Roman"/>
+          <w:sz w:val="24"/>
+          <w:szCs w:val="24"/>
+        </w:rPr>
+        <w:t xml:space="preserve"> </w:t>
+      </w:r>
+      <w:proofErr w:type="gramStart"/>
+      <w:r>
+        <w:rPr>
+          <w:rFonts w:ascii="Times New Roman" w:hAnsi="Times New Roman" w:cs="Times New Roman"/>
+          <w:sz w:val="24"/>
+          <w:szCs w:val="24"/>
+        </w:rPr>
+        <w:t>Patel ,the</w:t>
+      </w:r>
+      <w:proofErr w:type="gramEnd"/>
+      <w:r>
+        <w:rPr>
+          <w:rFonts w:ascii="Times New Roman" w:hAnsi="Times New Roman" w:cs="Times New Roman"/>
+          <w:sz w:val="24"/>
+          <w:szCs w:val="24"/>
+        </w:rPr>
+        <w:t xml:space="preserve"> principal’s speech on Republic Day highlighted the significance of the day as a celebration of India’s Constitution and democratic values. The principal spoke about the sacrifices of freedom fighters, the importance of unity, equality, and responsibility among citizens, and encouraged students to contribute positively to the nation’s progress. The speech inspired everyone to respect the Constitution, uphold national values, and work towards building a strong and inclusive India.</w:t>
+      </w:r>
+    </w:p>
+    <w:p>
+      <w:pPr>
+        <w:pStyle w:val="ListParagraph"/>
+        <w:numPr>
+          <w:ilvl w:val="0"/>
+          <w:numId w:val="1"/>
+        </w:numPr>
+        <w:spacing w:after="0"/>
+        <w:rPr>
+          <w:rFonts w:ascii="Times New Roman" w:hAnsi="Times New Roman" w:cs="Times New Roman"/>
+          <w:sz w:val="24"/>
+          <w:szCs w:val="24"/>
         </w:rPr>
       </w:pPr>
       <w:r>
@@ -87,54 +299,957 @@
           <w:rFonts w:ascii="Times New Roman" w:hAnsi="Times New Roman" w:cs="Times New Roman"/>
           <w:b/>
           <w:bCs/>
-          <w:sz w:val="28"/>
-          <w:szCs w:val="28"/>
-        </w:rPr>
-        <w:t>Republic Day Celebration</w:t>
+          <w:sz w:val="24"/>
+          <w:szCs w:val="24"/>
+        </w:rPr>
+        <w:t xml:space="preserve">Name of Faculty Coordinator/s: </w:t>
+      </w:r>
+      <w:r>
+        <w:rPr>
+          <w:rFonts w:ascii="Times New Roman" w:hAnsi="Times New Roman" w:cs="Times New Roman"/>
+          <w:sz w:val="24"/>
+          <w:szCs w:val="24"/>
+        </w:rPr>
+        <w:t>Prof. Naman Shah</w:t>
       </w:r>
     </w:p>
     <w:p>
       <w:pPr>
+        <w:pStyle w:val="ListParagraph"/>
+        <w:numPr>
+          <w:ilvl w:val="0"/>
+          <w:numId w:val="1"/>
+        </w:numPr>
         <w:spacing w:after="0"/>
+        <w:rPr>
+          <w:rFonts w:ascii="Times New Roman" w:hAnsi="Times New Roman" w:cs="Times New Roman"/>
+          <w:sz w:val="24"/>
+          <w:szCs w:val="24"/>
+        </w:rPr>
+      </w:pPr>
+      <w:r>
         <w:rPr>
           <w:rFonts w:ascii="Times New Roman" w:hAnsi="Times New Roman" w:cs="Times New Roman"/>
           <w:b/>
           <w:bCs/>
-          <w:sz w:val="28"/>
-          <w:szCs w:val="28"/>
-        </w:rPr>
-      </w:pPr>
-      <w:r>
+          <w:sz w:val="24"/>
+          <w:szCs w:val="24"/>
+        </w:rPr>
+        <w:t xml:space="preserve">Name of Student Coordinator/s: </w:t>
+      </w:r>
+      <w:r>
+        <w:rPr>
+          <w:rFonts w:ascii="Times New Roman" w:hAnsi="Times New Roman" w:cs="Times New Roman"/>
+          <w:sz w:val="24"/>
+          <w:szCs w:val="24"/>
+        </w:rPr>
+        <w:t xml:space="preserve">Vanshika Shah, Aditya Yadav, Dev </w:t>
+      </w:r>
+      <w:proofErr w:type="spellStart"/>
+      <w:r>
+        <w:rPr>
+          <w:rFonts w:ascii="Times New Roman" w:hAnsi="Times New Roman" w:cs="Times New Roman"/>
+          <w:sz w:val="24"/>
+          <w:szCs w:val="24"/>
+        </w:rPr>
+        <w:t>Kapatel</w:t>
+      </w:r>
+      <w:proofErr w:type="spellEnd"/>
+    </w:p>
+    <w:p>
+      <w:pPr>
+        <w:pStyle w:val="ListParagraph"/>
+        <w:numPr>
+          <w:ilvl w:val="0"/>
+          <w:numId w:val="1"/>
+        </w:numPr>
+        <w:spacing w:after="0"/>
         <w:rPr>
           <w:rFonts w:ascii="Times New Roman" w:hAnsi="Times New Roman" w:cs="Times New Roman"/>
           <w:b/>
           <w:bCs/>
-          <w:sz w:val="28"/>
-          <w:szCs w:val="28"/>
-        </w:rPr>
-        <w:t>26</w:t>
-      </w:r>
+          <w:sz w:val="24"/>
+          <w:szCs w:val="24"/>
+        </w:rPr>
+      </w:pPr>
       <w:r>
         <w:rPr>
           <w:rFonts w:ascii="Times New Roman" w:hAnsi="Times New Roman" w:cs="Times New Roman"/>
           <w:b/>
           <w:bCs/>
-          <w:sz w:val="28"/>
-          <w:szCs w:val="28"/>
-          <w:vertAlign w:val="superscript"/>
-        </w:rPr>
-        <w:t>th</w:t>
+          <w:sz w:val="24"/>
+          <w:szCs w:val="24"/>
+        </w:rPr>
+        <w:t>List and number of Participants (Attendance with Signature):</w:t>
       </w:r>
       <w:r>
         <w:rPr>
           <w:rFonts w:ascii="Times New Roman" w:hAnsi="Times New Roman" w:cs="Times New Roman"/>
           <w:b/>
           <w:bCs/>
-          <w:sz w:val="28"/>
-          <w:szCs w:val="28"/>
-        </w:rPr>
-        <w:t xml:space="preserve"> January 2026</w:t>
-      </w:r>
+          <w:sz w:val="24"/>
+          <w:szCs w:val="24"/>
+        </w:rPr>
+        <w:t xml:space="preserve"> </w:t>
+      </w:r>
+    </w:p>
+    <w:tbl>
+      <w:tblPr>
+        <w:tblStyle w:val="TableGrid"/>
+        <w:tblpPr w:leftFromText="180" w:rightFromText="180" w:vertAnchor="text" w:horzAnchor="page" w:tblpX="2301" w:tblpY="286"/>
+        <w:tblW w:w="0" w:type="auto"/>
+        <w:tblLook w:val="04A0" w:firstRow="1" w:lastRow="0" w:firstColumn="1" w:lastColumn="0" w:noHBand="0" w:noVBand="1"/>
+      </w:tblPr>
+      <w:tblGrid>
+        <w:gridCol w:w="2972"/>
+        <w:gridCol w:w="2268"/>
+      </w:tblGrid>
+      <w:tr>
+        <w:tc>
+          <w:tcPr>
+            <w:tcW w:w="2972" w:type="dxa"/>
+          </w:tcPr>
+          <w:p>
+            <w:pPr>
+              <w:rPr>
+                <w:rFonts w:ascii="Times New Roman" w:hAnsi="Times New Roman" w:cs="Times New Roman"/>
+                <w:b/>
+                <w:bCs/>
+                <w:sz w:val="24"/>
+                <w:szCs w:val="24"/>
+              </w:rPr>
+            </w:pPr>
+            <w:r>
+              <w:rPr>
+                <w:rFonts w:ascii="Times New Roman" w:hAnsi="Times New Roman" w:cs="Times New Roman"/>
+                <w:b/>
+                <w:bCs/>
+                <w:sz w:val="24"/>
+                <w:szCs w:val="24"/>
+              </w:rPr>
+              <w:t>Name</w:t>
+            </w:r>
+          </w:p>
+        </w:tc>
+        <w:tc>
+          <w:tcPr>
+            <w:tcW w:w="2268" w:type="dxa"/>
+          </w:tcPr>
+          <w:p>
+            <w:pPr>
+              <w:rPr>
+                <w:rFonts w:ascii="Times New Roman" w:hAnsi="Times New Roman" w:cs="Times New Roman"/>
+                <w:b/>
+                <w:bCs/>
+                <w:sz w:val="24"/>
+                <w:szCs w:val="24"/>
+              </w:rPr>
+            </w:pPr>
+            <w:r>
+              <w:rPr>
+                <w:rFonts w:ascii="Times New Roman" w:hAnsi="Times New Roman" w:cs="Times New Roman"/>
+                <w:b/>
+                <w:bCs/>
+                <w:sz w:val="24"/>
+                <w:szCs w:val="24"/>
+              </w:rPr>
+              <w:t>Sign</w:t>
+            </w:r>
+          </w:p>
+        </w:tc>
+      </w:tr>
+      <w:tr>
+        <w:tc>
+          <w:tcPr>
+            <w:tcW w:w="2972" w:type="dxa"/>
+          </w:tcPr>
+          <w:p>
+            <w:pPr>
+              <w:rPr>
+                <w:rFonts w:ascii="Times New Roman" w:hAnsi="Times New Roman" w:cs="Times New Roman"/>
+                <w:sz w:val="24"/>
+                <w:szCs w:val="24"/>
+              </w:rPr>
+            </w:pPr>
+            <w:r>
+              <w:rPr>
+                <w:rFonts w:ascii="Times New Roman" w:hAnsi="Times New Roman" w:cs="Times New Roman"/>
+                <w:sz w:val="24"/>
+                <w:szCs w:val="24"/>
+              </w:rPr>
+              <w:t>Vanshika Shah</w:t>
+            </w:r>
+          </w:p>
+        </w:tc>
+        <w:tc>
+          <w:tcPr>
+            <w:tcW w:w="2268" w:type="dxa"/>
+          </w:tcPr>
+          <w:p>
+            <w:pPr>
+              <w:rPr>
+                <w:rFonts w:ascii="Times New Roman" w:hAnsi="Times New Roman" w:cs="Times New Roman"/>
+                <w:b/>
+                <w:bCs/>
+                <w:sz w:val="24"/>
+                <w:szCs w:val="24"/>
+              </w:rPr>
+            </w:pPr>
+          </w:p>
+        </w:tc>
+      </w:tr>
+      <w:tr>
+        <w:tc>
+          <w:tcPr>
+            <w:tcW w:w="2972" w:type="dxa"/>
+          </w:tcPr>
+          <w:p>
+            <w:pPr>
+              <w:rPr>
+                <w:rFonts w:ascii="Times New Roman" w:hAnsi="Times New Roman" w:cs="Times New Roman"/>
+                <w:sz w:val="24"/>
+                <w:szCs w:val="24"/>
+              </w:rPr>
+            </w:pPr>
+            <w:r>
+              <w:rPr>
+                <w:rFonts w:ascii="Times New Roman" w:hAnsi="Times New Roman" w:cs="Times New Roman"/>
+                <w:sz w:val="24"/>
+                <w:szCs w:val="24"/>
+              </w:rPr>
+              <w:t>Aditya Yadav</w:t>
+            </w:r>
+          </w:p>
+        </w:tc>
+        <w:tc>
+          <w:tcPr>
+            <w:tcW w:w="2268" w:type="dxa"/>
+          </w:tcPr>
+          <w:p>
+            <w:pPr>
+              <w:rPr>
+                <w:rFonts w:ascii="Times New Roman" w:hAnsi="Times New Roman" w:cs="Times New Roman"/>
+                <w:b/>
+                <w:bCs/>
+                <w:sz w:val="24"/>
+                <w:szCs w:val="24"/>
+              </w:rPr>
+            </w:pPr>
+          </w:p>
+        </w:tc>
+      </w:tr>
+      <w:tr>
+        <w:tc>
+          <w:tcPr>
+            <w:tcW w:w="2972" w:type="dxa"/>
+          </w:tcPr>
+          <w:p>
+            <w:pPr>
+              <w:rPr>
+                <w:rFonts w:ascii="Times New Roman" w:hAnsi="Times New Roman" w:cs="Times New Roman"/>
+                <w:sz w:val="24"/>
+                <w:szCs w:val="24"/>
+              </w:rPr>
+            </w:pPr>
+            <w:r>
+              <w:rPr>
+                <w:rFonts w:ascii="Times New Roman" w:hAnsi="Times New Roman" w:cs="Times New Roman"/>
+                <w:sz w:val="24"/>
+                <w:szCs w:val="24"/>
+              </w:rPr>
+              <w:t xml:space="preserve">Dev </w:t>
+            </w:r>
+            <w:proofErr w:type="spellStart"/>
+            <w:r>
+              <w:rPr>
+                <w:rFonts w:ascii="Times New Roman" w:hAnsi="Times New Roman" w:cs="Times New Roman"/>
+                <w:sz w:val="24"/>
+                <w:szCs w:val="24"/>
+              </w:rPr>
+              <w:t>Kapatel</w:t>
+            </w:r>
+            <w:proofErr w:type="spellEnd"/>
+          </w:p>
+        </w:tc>
+        <w:tc>
+          <w:tcPr>
+            <w:tcW w:w="2268" w:type="dxa"/>
+          </w:tcPr>
+          <w:p>
+            <w:pPr>
+              <w:rPr>
+                <w:rFonts w:ascii="Times New Roman" w:hAnsi="Times New Roman" w:cs="Times New Roman"/>
+                <w:b/>
+                <w:bCs/>
+                <w:sz w:val="24"/>
+                <w:szCs w:val="24"/>
+              </w:rPr>
+            </w:pPr>
+          </w:p>
+        </w:tc>
+      </w:tr>
+      <w:tr>
+        <w:tc>
+          <w:tcPr>
+            <w:tcW w:w="2972" w:type="dxa"/>
+          </w:tcPr>
+          <w:p>
+            <w:pPr>
+              <w:rPr>
+                <w:rFonts w:ascii="Times New Roman" w:hAnsi="Times New Roman" w:cs="Times New Roman"/>
+                <w:sz w:val="24"/>
+                <w:szCs w:val="24"/>
+              </w:rPr>
+            </w:pPr>
+            <w:r>
+              <w:rPr>
+                <w:rFonts w:ascii="Times New Roman" w:hAnsi="Times New Roman" w:cs="Times New Roman"/>
+                <w:sz w:val="24"/>
+                <w:szCs w:val="24"/>
+              </w:rPr>
+              <w:t>Hasti Gohel</w:t>
+            </w:r>
+          </w:p>
+        </w:tc>
+        <w:tc>
+          <w:tcPr>
+            <w:tcW w:w="2268" w:type="dxa"/>
+          </w:tcPr>
+          <w:p>
+            <w:pPr>
+              <w:rPr>
+                <w:rFonts w:ascii="Times New Roman" w:hAnsi="Times New Roman" w:cs="Times New Roman"/>
+                <w:b/>
+                <w:bCs/>
+                <w:sz w:val="24"/>
+                <w:szCs w:val="24"/>
+              </w:rPr>
+            </w:pPr>
+          </w:p>
+        </w:tc>
+      </w:tr>
+      <w:tr>
+        <w:tc>
+          <w:tcPr>
+            <w:tcW w:w="2972" w:type="dxa"/>
+          </w:tcPr>
+          <w:p>
+            <w:pPr>
+              <w:rPr>
+                <w:rFonts w:ascii="Times New Roman" w:hAnsi="Times New Roman" w:cs="Times New Roman"/>
+                <w:sz w:val="24"/>
+                <w:szCs w:val="24"/>
+              </w:rPr>
+            </w:pPr>
+            <w:r>
+              <w:rPr>
+                <w:rFonts w:ascii="Times New Roman" w:hAnsi="Times New Roman" w:cs="Times New Roman"/>
+                <w:sz w:val="24"/>
+                <w:szCs w:val="24"/>
+              </w:rPr>
+              <w:t>Khushbu Yadav</w:t>
+            </w:r>
+          </w:p>
+        </w:tc>
+        <w:tc>
+          <w:tcPr>
+            <w:tcW w:w="2268" w:type="dxa"/>
+          </w:tcPr>
+          <w:p>
+            <w:pPr>
+              <w:rPr>
+                <w:rFonts w:ascii="Times New Roman" w:hAnsi="Times New Roman" w:cs="Times New Roman"/>
+                <w:b/>
+                <w:bCs/>
+                <w:sz w:val="24"/>
+                <w:szCs w:val="24"/>
+              </w:rPr>
+            </w:pPr>
+          </w:p>
+        </w:tc>
+      </w:tr>
+      <w:tr>
+        <w:tc>
+          <w:tcPr>
+            <w:tcW w:w="2972" w:type="dxa"/>
+          </w:tcPr>
+          <w:p>
+            <w:pPr>
+              <w:rPr>
+                <w:rFonts w:ascii="Times New Roman" w:hAnsi="Times New Roman" w:cs="Times New Roman"/>
+                <w:sz w:val="24"/>
+                <w:szCs w:val="24"/>
+              </w:rPr>
+            </w:pPr>
+            <w:r>
+              <w:rPr>
+                <w:rFonts w:ascii="Times New Roman" w:hAnsi="Times New Roman" w:cs="Times New Roman"/>
+                <w:sz w:val="24"/>
+                <w:szCs w:val="24"/>
+              </w:rPr>
+              <w:t>Vishwa Parikh</w:t>
+            </w:r>
+          </w:p>
+        </w:tc>
+        <w:tc>
+          <w:tcPr>
+            <w:tcW w:w="2268" w:type="dxa"/>
+          </w:tcPr>
+          <w:p>
+            <w:pPr>
+              <w:rPr>
+                <w:rFonts w:ascii="Times New Roman" w:hAnsi="Times New Roman" w:cs="Times New Roman"/>
+                <w:b/>
+                <w:bCs/>
+                <w:sz w:val="24"/>
+                <w:szCs w:val="24"/>
+              </w:rPr>
+            </w:pPr>
+          </w:p>
+        </w:tc>
+      </w:tr>
+      <w:tr>
+        <w:tc>
+          <w:tcPr>
+            <w:tcW w:w="2972" w:type="dxa"/>
+          </w:tcPr>
+          <w:p>
+            <w:pPr>
+              <w:rPr>
+                <w:rFonts w:ascii="Times New Roman" w:hAnsi="Times New Roman" w:cs="Times New Roman"/>
+                <w:sz w:val="24"/>
+                <w:szCs w:val="24"/>
+              </w:rPr>
+            </w:pPr>
+            <w:r>
+              <w:rPr>
+                <w:rFonts w:ascii="Times New Roman" w:hAnsi="Times New Roman" w:cs="Times New Roman"/>
+                <w:sz w:val="24"/>
+                <w:szCs w:val="24"/>
+              </w:rPr>
+              <w:t>Kavya Trivedi</w:t>
+            </w:r>
+          </w:p>
+        </w:tc>
+        <w:tc>
+          <w:tcPr>
+            <w:tcW w:w="2268" w:type="dxa"/>
+          </w:tcPr>
+          <w:p>
+            <w:pPr>
+              <w:rPr>
+                <w:rFonts w:ascii="Times New Roman" w:hAnsi="Times New Roman" w:cs="Times New Roman"/>
+                <w:b/>
+                <w:bCs/>
+                <w:sz w:val="24"/>
+                <w:szCs w:val="24"/>
+              </w:rPr>
+            </w:pPr>
+          </w:p>
+        </w:tc>
+      </w:tr>
+      <w:tr>
+        <w:tc>
+          <w:tcPr>
+            <w:tcW w:w="2972" w:type="dxa"/>
+          </w:tcPr>
+          <w:p>
+            <w:pPr>
+              <w:rPr>
+                <w:rFonts w:ascii="Times New Roman" w:hAnsi="Times New Roman" w:cs="Times New Roman"/>
+                <w:sz w:val="24"/>
+                <w:szCs w:val="24"/>
+              </w:rPr>
+            </w:pPr>
+            <w:r>
+              <w:rPr>
+                <w:rFonts w:ascii="Times New Roman" w:hAnsi="Times New Roman" w:cs="Times New Roman"/>
+                <w:sz w:val="24"/>
+                <w:szCs w:val="24"/>
+              </w:rPr>
+              <w:t xml:space="preserve">Diksha </w:t>
+            </w:r>
+            <w:proofErr w:type="spellStart"/>
+            <w:r>
+              <w:rPr>
+                <w:rFonts w:ascii="Times New Roman" w:hAnsi="Times New Roman" w:cs="Times New Roman"/>
+                <w:sz w:val="24"/>
+                <w:szCs w:val="24"/>
+              </w:rPr>
+              <w:t>Zalamakwana</w:t>
+            </w:r>
+            <w:proofErr w:type="spellEnd"/>
+          </w:p>
+        </w:tc>
+        <w:tc>
+          <w:tcPr>
+            <w:tcW w:w="2268" w:type="dxa"/>
+          </w:tcPr>
+          <w:p>
+            <w:pPr>
+              <w:rPr>
+                <w:rFonts w:ascii="Times New Roman" w:hAnsi="Times New Roman" w:cs="Times New Roman"/>
+                <w:b/>
+                <w:bCs/>
+                <w:sz w:val="24"/>
+                <w:szCs w:val="24"/>
+              </w:rPr>
+            </w:pPr>
+          </w:p>
+        </w:tc>
+      </w:tr>
+      <w:tr>
+        <w:tc>
+          <w:tcPr>
+            <w:tcW w:w="2972" w:type="dxa"/>
+          </w:tcPr>
+          <w:p>
+            <w:pPr>
+              <w:rPr>
+                <w:rFonts w:ascii="Times New Roman" w:hAnsi="Times New Roman" w:cs="Times New Roman"/>
+                <w:sz w:val="24"/>
+                <w:szCs w:val="24"/>
+              </w:rPr>
+            </w:pPr>
+            <w:r>
+              <w:rPr>
+                <w:rFonts w:ascii="Times New Roman" w:hAnsi="Times New Roman" w:cs="Times New Roman"/>
+                <w:sz w:val="24"/>
+                <w:szCs w:val="24"/>
+              </w:rPr>
+              <w:t>Purva Sharma</w:t>
+            </w:r>
+          </w:p>
+        </w:tc>
+        <w:tc>
+          <w:tcPr>
+            <w:tcW w:w="2268" w:type="dxa"/>
+          </w:tcPr>
+          <w:p>
+            <w:pPr>
+              <w:rPr>
+                <w:rFonts w:ascii="Times New Roman" w:hAnsi="Times New Roman" w:cs="Times New Roman"/>
+                <w:b/>
+                <w:bCs/>
+                <w:sz w:val="24"/>
+                <w:szCs w:val="24"/>
+              </w:rPr>
+            </w:pPr>
+          </w:p>
+        </w:tc>
+      </w:tr>
+      <w:tr>
+        <w:tc>
+          <w:tcPr>
+            <w:tcW w:w="2972" w:type="dxa"/>
+          </w:tcPr>
+          <w:p>
+            <w:pPr>
+              <w:rPr>
+                <w:rFonts w:ascii="Times New Roman" w:hAnsi="Times New Roman" w:cs="Times New Roman"/>
+                <w:sz w:val="24"/>
+                <w:szCs w:val="24"/>
+              </w:rPr>
+            </w:pPr>
+            <w:r>
+              <w:rPr>
+                <w:rFonts w:ascii="Times New Roman" w:hAnsi="Times New Roman" w:cs="Times New Roman"/>
+                <w:sz w:val="24"/>
+                <w:szCs w:val="24"/>
+              </w:rPr>
+              <w:t>Shubhendu Yadav</w:t>
+            </w:r>
+          </w:p>
+        </w:tc>
+        <w:tc>
+          <w:tcPr>
+            <w:tcW w:w="2268" w:type="dxa"/>
+          </w:tcPr>
+          <w:p>
+            <w:pPr>
+              <w:rPr>
+                <w:rFonts w:ascii="Times New Roman" w:hAnsi="Times New Roman" w:cs="Times New Roman"/>
+                <w:b/>
+                <w:bCs/>
+                <w:sz w:val="24"/>
+                <w:szCs w:val="24"/>
+              </w:rPr>
+            </w:pPr>
+          </w:p>
+        </w:tc>
+      </w:tr>
+      <w:tr>
+        <w:tc>
+          <w:tcPr>
+            <w:tcW w:w="2972" w:type="dxa"/>
+          </w:tcPr>
+          <w:p>
+            <w:pPr>
+              <w:rPr>
+                <w:rFonts w:ascii="Times New Roman" w:hAnsi="Times New Roman" w:cs="Times New Roman"/>
+                <w:sz w:val="24"/>
+                <w:szCs w:val="24"/>
+              </w:rPr>
+            </w:pPr>
+            <w:r>
+              <w:rPr>
+                <w:rFonts w:ascii="Times New Roman" w:hAnsi="Times New Roman" w:cs="Times New Roman"/>
+                <w:sz w:val="24"/>
+                <w:szCs w:val="24"/>
+              </w:rPr>
+              <w:t>Tanmay Sidhaye</w:t>
+            </w:r>
+          </w:p>
+        </w:tc>
+        <w:tc>
+          <w:tcPr>
+            <w:tcW w:w="2268" w:type="dxa"/>
+          </w:tcPr>
+          <w:p>
+            <w:pPr>
+              <w:rPr>
+                <w:rFonts w:ascii="Times New Roman" w:hAnsi="Times New Roman" w:cs="Times New Roman"/>
+                <w:b/>
+                <w:bCs/>
+                <w:sz w:val="24"/>
+                <w:szCs w:val="24"/>
+              </w:rPr>
+            </w:pPr>
+          </w:p>
+        </w:tc>
+      </w:tr>
+      <w:tr>
+        <w:tc>
+          <w:tcPr>
+            <w:tcW w:w="2972" w:type="dxa"/>
+          </w:tcPr>
+          <w:p>
+            <w:pPr>
+              <w:rPr>
+                <w:rFonts w:ascii="Times New Roman" w:hAnsi="Times New Roman" w:cs="Times New Roman"/>
+                <w:sz w:val="24"/>
+                <w:szCs w:val="24"/>
+              </w:rPr>
+            </w:pPr>
+            <w:r>
+              <w:rPr>
+                <w:rFonts w:ascii="Times New Roman" w:hAnsi="Times New Roman" w:cs="Times New Roman"/>
+                <w:sz w:val="24"/>
+                <w:szCs w:val="24"/>
+              </w:rPr>
+              <w:t>Rishi Pandey</w:t>
+            </w:r>
+          </w:p>
+        </w:tc>
+        <w:tc>
+          <w:tcPr>
+            <w:tcW w:w="2268" w:type="dxa"/>
+          </w:tcPr>
+          <w:p>
+            <w:pPr>
+              <w:rPr>
+                <w:rFonts w:ascii="Times New Roman" w:hAnsi="Times New Roman" w:cs="Times New Roman"/>
+                <w:b/>
+                <w:bCs/>
+                <w:sz w:val="24"/>
+                <w:szCs w:val="24"/>
+              </w:rPr>
+            </w:pPr>
+          </w:p>
+        </w:tc>
+      </w:tr>
+      <w:tr>
+        <w:tc>
+          <w:tcPr>
+            <w:tcW w:w="2972" w:type="dxa"/>
+          </w:tcPr>
+          <w:p>
+            <w:pPr>
+              <w:rPr>
+                <w:rFonts w:ascii="Times New Roman" w:hAnsi="Times New Roman" w:cs="Times New Roman"/>
+                <w:sz w:val="24"/>
+                <w:szCs w:val="24"/>
+              </w:rPr>
+            </w:pPr>
+            <w:r>
+              <w:rPr>
+                <w:rFonts w:ascii="Times New Roman" w:hAnsi="Times New Roman" w:cs="Times New Roman"/>
+                <w:sz w:val="24"/>
+                <w:szCs w:val="24"/>
+              </w:rPr>
+              <w:t>Manish Yadav</w:t>
+            </w:r>
+          </w:p>
+        </w:tc>
+        <w:tc>
+          <w:tcPr>
+            <w:tcW w:w="2268" w:type="dxa"/>
+          </w:tcPr>
+          <w:p>
+            <w:pPr>
+              <w:rPr>
+                <w:rFonts w:ascii="Times New Roman" w:hAnsi="Times New Roman" w:cs="Times New Roman"/>
+                <w:b/>
+                <w:bCs/>
+                <w:sz w:val="24"/>
+                <w:szCs w:val="24"/>
+              </w:rPr>
+            </w:pPr>
+          </w:p>
+        </w:tc>
+      </w:tr>
+      <w:tr>
+        <w:tc>
+          <w:tcPr>
+            <w:tcW w:w="2972" w:type="dxa"/>
+          </w:tcPr>
+          <w:p>
+            <w:pPr>
+              <w:rPr>
+                <w:rFonts w:ascii="Times New Roman" w:hAnsi="Times New Roman" w:cs="Times New Roman"/>
+                <w:sz w:val="24"/>
+                <w:szCs w:val="24"/>
+              </w:rPr>
+            </w:pPr>
+            <w:r>
+              <w:rPr>
+                <w:rFonts w:ascii="Times New Roman" w:hAnsi="Times New Roman" w:cs="Times New Roman"/>
+                <w:sz w:val="24"/>
+                <w:szCs w:val="24"/>
+              </w:rPr>
+              <w:t>Ashit Prajapati</w:t>
+            </w:r>
+          </w:p>
+        </w:tc>
+        <w:tc>
+          <w:tcPr>
+            <w:tcW w:w="2268" w:type="dxa"/>
+          </w:tcPr>
+          <w:p>
+            <w:pPr>
+              <w:rPr>
+                <w:rFonts w:ascii="Times New Roman" w:hAnsi="Times New Roman" w:cs="Times New Roman"/>
+                <w:b/>
+                <w:bCs/>
+                <w:sz w:val="24"/>
+                <w:szCs w:val="24"/>
+              </w:rPr>
+            </w:pPr>
+          </w:p>
+        </w:tc>
+      </w:tr>
+      <w:tr>
+        <w:tc>
+          <w:tcPr>
+            <w:tcW w:w="2972" w:type="dxa"/>
+          </w:tcPr>
+          <w:p>
+            <w:pPr>
+              <w:rPr>
+                <w:rFonts w:ascii="Times New Roman" w:hAnsi="Times New Roman" w:cs="Times New Roman"/>
+                <w:sz w:val="24"/>
+                <w:szCs w:val="24"/>
+              </w:rPr>
+            </w:pPr>
+            <w:r>
+              <w:rPr>
+                <w:rFonts w:ascii="Times New Roman" w:hAnsi="Times New Roman" w:cs="Times New Roman"/>
+                <w:sz w:val="24"/>
+                <w:szCs w:val="24"/>
+              </w:rPr>
+              <w:t>Pravin Tiwari</w:t>
+            </w:r>
+          </w:p>
+        </w:tc>
+        <w:tc>
+          <w:tcPr>
+            <w:tcW w:w="2268" w:type="dxa"/>
+          </w:tcPr>
+          <w:p>
+            <w:pPr>
+              <w:rPr>
+                <w:rFonts w:ascii="Times New Roman" w:hAnsi="Times New Roman" w:cs="Times New Roman"/>
+                <w:b/>
+                <w:bCs/>
+                <w:sz w:val="24"/>
+                <w:szCs w:val="24"/>
+              </w:rPr>
+            </w:pPr>
+          </w:p>
+        </w:tc>
+      </w:tr>
+      <w:tr>
+        <w:tc>
+          <w:tcPr>
+            <w:tcW w:w="2972" w:type="dxa"/>
+          </w:tcPr>
+          <w:p>
+            <w:pPr>
+              <w:rPr>
+                <w:rFonts w:ascii="Times New Roman" w:hAnsi="Times New Roman" w:cs="Times New Roman"/>
+                <w:sz w:val="24"/>
+                <w:szCs w:val="24"/>
+              </w:rPr>
+            </w:pPr>
+            <w:r>
+              <w:rPr>
+                <w:rFonts w:ascii="Times New Roman" w:hAnsi="Times New Roman" w:cs="Times New Roman"/>
+                <w:sz w:val="24"/>
+                <w:szCs w:val="24"/>
+              </w:rPr>
+              <w:t>Kunal Kushwaha</w:t>
+            </w:r>
+          </w:p>
+        </w:tc>
+        <w:tc>
+          <w:tcPr>
+            <w:tcW w:w="2268" w:type="dxa"/>
+          </w:tcPr>
+          <w:p>
+            <w:pPr>
+              <w:rPr>
+                <w:rFonts w:ascii="Times New Roman" w:hAnsi="Times New Roman" w:cs="Times New Roman"/>
+                <w:b/>
+                <w:bCs/>
+                <w:sz w:val="24"/>
+                <w:szCs w:val="24"/>
+              </w:rPr>
+            </w:pPr>
+          </w:p>
+        </w:tc>
+      </w:tr>
+      <w:tr>
+        <w:tc>
+          <w:tcPr>
+            <w:tcW w:w="2972" w:type="dxa"/>
+          </w:tcPr>
+          <w:p>
+            <w:pPr>
+              <w:rPr>
+                <w:rFonts w:ascii="Times New Roman" w:hAnsi="Times New Roman" w:cs="Times New Roman"/>
+                <w:sz w:val="24"/>
+                <w:szCs w:val="24"/>
+              </w:rPr>
+            </w:pPr>
+            <w:r>
+              <w:rPr>
+                <w:rFonts w:ascii="Times New Roman" w:hAnsi="Times New Roman" w:cs="Times New Roman"/>
+                <w:sz w:val="24"/>
+                <w:szCs w:val="24"/>
+              </w:rPr>
+              <w:t>Alok Thakur</w:t>
+            </w:r>
+          </w:p>
+        </w:tc>
+        <w:tc>
+          <w:tcPr>
+            <w:tcW w:w="2268" w:type="dxa"/>
+          </w:tcPr>
+          <w:p>
+            <w:pPr>
+              <w:rPr>
+                <w:rFonts w:ascii="Times New Roman" w:hAnsi="Times New Roman" w:cs="Times New Roman"/>
+                <w:b/>
+                <w:bCs/>
+                <w:sz w:val="24"/>
+                <w:szCs w:val="24"/>
+              </w:rPr>
+            </w:pPr>
+          </w:p>
+        </w:tc>
+      </w:tr>
+      <w:tr>
+        <w:tc>
+          <w:tcPr>
+            <w:tcW w:w="2972" w:type="dxa"/>
+          </w:tcPr>
+          <w:p>
+            <w:pPr>
+              <w:rPr>
+                <w:rFonts w:ascii="Times New Roman" w:hAnsi="Times New Roman" w:cs="Times New Roman"/>
+                <w:sz w:val="24"/>
+                <w:szCs w:val="24"/>
+              </w:rPr>
+            </w:pPr>
+            <w:r>
+              <w:rPr>
+                <w:rFonts w:ascii="Times New Roman" w:hAnsi="Times New Roman" w:cs="Times New Roman"/>
+                <w:sz w:val="24"/>
+                <w:szCs w:val="24"/>
+              </w:rPr>
+              <w:t>Vinay Dubey</w:t>
+            </w:r>
+          </w:p>
+        </w:tc>
+        <w:tc>
+          <w:tcPr>
+            <w:tcW w:w="2268" w:type="dxa"/>
+          </w:tcPr>
+          <w:p>
+            <w:pPr>
+              <w:rPr>
+                <w:rFonts w:ascii="Times New Roman" w:hAnsi="Times New Roman" w:cs="Times New Roman"/>
+                <w:b/>
+                <w:bCs/>
+                <w:sz w:val="24"/>
+                <w:szCs w:val="24"/>
+              </w:rPr>
+            </w:pPr>
+          </w:p>
+        </w:tc>
+      </w:tr>
+      <w:tr>
+        <w:tc>
+          <w:tcPr>
+            <w:tcW w:w="2972" w:type="dxa"/>
+          </w:tcPr>
+          <w:p>
+            <w:pPr>
+              <w:rPr>
+                <w:rFonts w:ascii="Times New Roman" w:hAnsi="Times New Roman" w:cs="Times New Roman"/>
+                <w:sz w:val="24"/>
+                <w:szCs w:val="24"/>
+              </w:rPr>
+            </w:pPr>
+            <w:r>
+              <w:rPr>
+                <w:rFonts w:ascii="Times New Roman" w:hAnsi="Times New Roman" w:cs="Times New Roman"/>
+                <w:sz w:val="24"/>
+                <w:szCs w:val="24"/>
+              </w:rPr>
+              <w:t>Raghav Ravi</w:t>
+            </w:r>
+          </w:p>
+        </w:tc>
+        <w:tc>
+          <w:tcPr>
+            <w:tcW w:w="2268" w:type="dxa"/>
+          </w:tcPr>
+          <w:p>
+            <w:pPr>
+              <w:rPr>
+                <w:rFonts w:ascii="Times New Roman" w:hAnsi="Times New Roman" w:cs="Times New Roman"/>
+                <w:b/>
+                <w:bCs/>
+                <w:sz w:val="24"/>
+                <w:szCs w:val="24"/>
+              </w:rPr>
+            </w:pPr>
+          </w:p>
+        </w:tc>
+      </w:tr>
+    </w:tbl>
+    <w:p>
+      <w:pPr>
+        <w:spacing w:after="0"/>
+        <w:rPr>
+          <w:rFonts w:ascii="Times New Roman" w:hAnsi="Times New Roman" w:cs="Times New Roman"/>
+          <w:b/>
+          <w:bCs/>
+          <w:sz w:val="24"/>
+          <w:szCs w:val="24"/>
+        </w:rPr>
+      </w:pPr>
     </w:p>
     <w:p>
       <w:pPr>
@@ -143,34 +1258,24 @@
           <w:rFonts w:ascii="Times New Roman" w:hAnsi="Times New Roman" w:cs="Times New Roman"/>
           <w:b/>
           <w:bCs/>
-          <w:sz w:val="36"/>
-          <w:szCs w:val="36"/>
+          <w:sz w:val="24"/>
+          <w:szCs w:val="24"/>
         </w:rPr>
       </w:pPr>
     </w:p>
     <w:p>
       <w:pPr>
         <w:spacing w:after="0"/>
-        <w:jc w:val="both"/>
-        <w:rPr>
-          <w:rFonts w:ascii="Times New Roman" w:hAnsi="Times New Roman" w:cs="Times New Roman"/>
-          <w:sz w:val="24"/>
-          <w:szCs w:val="24"/>
-        </w:rPr>
-      </w:pPr>
-      <w:r>
-        <w:rPr>
-          <w:rFonts w:ascii="Times New Roman" w:hAnsi="Times New Roman" w:cs="Times New Roman"/>
-          <w:sz w:val="24"/>
-          <w:szCs w:val="24"/>
-        </w:rPr>
-        <w:t>Our college celebrated 26th January (Republic Day) with great enthusiasm and patriotic spirit. The event showcased the talents of our students through a variety of cultural activities including patriotic songs, energetic dance performances, and thought-provoking dramas highlighting the values of freedom, unity, and democracy. Students actively participated and expressed their love for the nation through art and performance. The celebration emphasized the importance of the Indian Constitution and reminded everyone of their duties as responsible citizens. The program concluded with a message of national pride, unity, and commitment towards building a better future for India.</w:t>
-      </w:r>
+        <w:rPr>
+          <w:rFonts w:ascii="Times New Roman" w:hAnsi="Times New Roman" w:cs="Times New Roman"/>
+          <w:sz w:val="24"/>
+          <w:szCs w:val="24"/>
+        </w:rPr>
+      </w:pPr>
     </w:p>
     <w:p>
       <w:pPr>
         <w:spacing w:after="0"/>
-        <w:jc w:val="both"/>
         <w:rPr>
           <w:rFonts w:ascii="Times New Roman" w:hAnsi="Times New Roman" w:cs="Times New Roman"/>
           <w:sz w:val="24"/>
@@ -181,7 +1286,6 @@
     <w:p>
       <w:pPr>
         <w:spacing w:after="0"/>
-        <w:jc w:val="both"/>
         <w:rPr>
           <w:rFonts w:ascii="Times New Roman" w:hAnsi="Times New Roman" w:cs="Times New Roman"/>
           <w:sz w:val="24"/>
@@ -192,17 +1296,53 @@
     <w:p>
       <w:pPr>
         <w:spacing w:after="0"/>
-        <w:jc w:val="both"/>
-        <w:rPr>
-          <w:rFonts w:ascii="Times New Roman" w:hAnsi="Times New Roman" w:cs="Times New Roman"/>
-          <w:sz w:val="24"/>
-          <w:szCs w:val="24"/>
-        </w:rPr>
-      </w:pPr>
-      <w:r>
-        <w:rPr>
+        <w:rPr>
+          <w:rFonts w:ascii="Times New Roman" w:hAnsi="Times New Roman" w:cs="Times New Roman"/>
+          <w:sz w:val="24"/>
+          <w:szCs w:val="24"/>
+        </w:rPr>
+      </w:pPr>
+    </w:p>
+    <w:p>
+      <w:pPr>
+        <w:pStyle w:val="ListParagraph"/>
+        <w:numPr>
+          <w:ilvl w:val="0"/>
+          <w:numId w:val="1"/>
+        </w:numPr>
+        <w:spacing w:after="0"/>
+        <w:rPr>
+          <w:rFonts w:ascii="Times New Roman" w:hAnsi="Times New Roman" w:cs="Times New Roman"/>
+          <w:sz w:val="24"/>
+          <w:szCs w:val="24"/>
+        </w:rPr>
+      </w:pPr>
+      <w:r>
+        <w:rPr>
+          <w:rFonts w:ascii="Times New Roman" w:hAnsi="Times New Roman" w:cs="Times New Roman"/>
+          <w:sz w:val="24"/>
+          <w:szCs w:val="24"/>
+        </w:rPr>
+        <w:t>Geotag Photographs of the Event:</w:t>
+      </w:r>
+    </w:p>
+    <w:p>
+      <w:pPr>
+        <w:spacing w:after="0"/>
+        <w:rPr>
+          <w:rFonts w:ascii="Times New Roman" w:hAnsi="Times New Roman" w:cs="Times New Roman"/>
+          <w:sz w:val="24"/>
+          <w:szCs w:val="24"/>
+        </w:rPr>
+      </w:pPr>
+      <w:r>
+        <w:rPr>
+          <w:rFonts w:ascii="Times New Roman" w:hAnsi="Times New Roman" w:cs="Times New Roman"/>
           <w:noProof/>
-        </w:rPr>
+          <w:sz w:val="24"/>
+          <w:szCs w:val="24"/>
+        </w:rPr>
+        <w:lastRenderedPageBreak/>
         <w:drawing>
           <wp:inline distT="0" distB="0" distL="0" distR="0" wp14:anchorId="5AB26C4F" wp14:editId="4FA886CC">
             <wp:extent cx="2787932" cy="2091104"/>
@@ -221,7 +1361,7 @@
                     </pic:cNvPicPr>
                   </pic:nvPicPr>
                   <pic:blipFill>
-                    <a:blip r:embed="rId6" cstate="print">
+                    <a:blip r:embed="rId7" cstate="print">
                       <a:extLst>
                         <a:ext uri="{28A0092B-C50C-407E-A947-70E740481C1C}">
                           <a14:useLocalDpi xmlns:a14="http://schemas.microsoft.com/office/drawing/2010/main" val="0"/>
@@ -262,7 +1402,10 @@
       </w:r>
       <w:r>
         <w:rPr>
+          <w:rFonts w:ascii="Times New Roman" w:hAnsi="Times New Roman" w:cs="Times New Roman"/>
           <w:noProof/>
+          <w:sz w:val="24"/>
+          <w:szCs w:val="24"/>
         </w:rPr>
         <w:drawing>
           <wp:inline distT="0" distB="0" distL="0" distR="0" wp14:anchorId="4E261C9C" wp14:editId="3EB8B946">
@@ -282,7 +1425,7 @@
                     </pic:cNvPicPr>
                   </pic:nvPicPr>
                   <pic:blipFill>
-                    <a:blip r:embed="rId7" cstate="print">
+                    <a:blip r:embed="rId8" cstate="print">
                       <a:extLst>
                         <a:ext uri="{28A0092B-C50C-407E-A947-70E740481C1C}">
                           <a14:useLocalDpi xmlns:a14="http://schemas.microsoft.com/office/drawing/2010/main" val="0"/>
@@ -317,221 +1460,94 @@
     <w:p>
       <w:pPr>
         <w:spacing w:after="0"/>
-        <w:jc w:val="both"/>
-        <w:rPr>
-          <w:rFonts w:ascii="Times New Roman" w:hAnsi="Times New Roman" w:cs="Times New Roman"/>
-          <w:sz w:val="24"/>
-          <w:szCs w:val="24"/>
-        </w:rPr>
-      </w:pPr>
-      <w:r>
-        <w:rPr>
-          <w:rFonts w:ascii="Times New Roman" w:hAnsi="Times New Roman" w:cs="Times New Roman"/>
-          <w:noProof/>
-          <w:sz w:val="24"/>
-          <w:szCs w:val="24"/>
-        </w:rPr>
-        <mc:AlternateContent>
-          <mc:Choice Requires="wps">
-            <w:drawing>
-              <wp:anchor distT="45720" distB="45720" distL="114300" distR="114300" simplePos="0" relativeHeight="251659264" behindDoc="0" locked="0" layoutInCell="1" allowOverlap="1" wp14:anchorId="4AA601EA" wp14:editId="634A5BE2">
-                <wp:simplePos x="0" y="0"/>
-                <wp:positionH relativeFrom="column">
-                  <wp:posOffset>4088130</wp:posOffset>
-                </wp:positionH>
-                <wp:positionV relativeFrom="paragraph">
-                  <wp:posOffset>158750</wp:posOffset>
-                </wp:positionV>
-                <wp:extent cx="2360930" cy="1404620"/>
-                <wp:effectExtent l="0" t="0" r="12700" b="16510"/>
-                <wp:wrapSquare wrapText="bothSides"/>
-                <wp:docPr id="217" name="Text Box 2"/>
-                <wp:cNvGraphicFramePr>
-                  <a:graphicFrameLocks xmlns:a="http://schemas.openxmlformats.org/drawingml/2006/main"/>
-                </wp:cNvGraphicFramePr>
-                <a:graphic xmlns:a="http://schemas.openxmlformats.org/drawingml/2006/main">
-                  <a:graphicData uri="http://schemas.microsoft.com/office/word/2010/wordprocessingShape">
-                    <wps:wsp>
-                      <wps:cNvSpPr txBox="1">
-                        <a:spLocks noChangeArrowheads="1"/>
-                      </wps:cNvSpPr>
-                      <wps:spPr bwMode="auto">
-                        <a:xfrm>
-                          <a:off x="0" y="0"/>
-                          <a:ext cx="2360930" cy="1404620"/>
-                        </a:xfrm>
-                        <a:prstGeom prst="rect">
-                          <a:avLst/>
-                        </a:prstGeom>
-                        <a:solidFill>
-                          <a:srgbClr val="FFFFFF"/>
-                        </a:solidFill>
-                        <a:ln w="9525">
-                          <a:solidFill>
-                            <a:schemeClr val="bg1"/>
-                          </a:solidFill>
-                          <a:miter lim="800000"/>
-                          <a:headEnd/>
-                          <a:tailEnd/>
-                        </a:ln>
-                      </wps:spPr>
-                      <wps:txbx>
-                        <w:txbxContent>
-                          <w:p>
-                            <w:pPr>
-                              <w:spacing w:after="0"/>
-                              <w:rPr>
-                                <w:rFonts w:ascii="Times New Roman" w:hAnsi="Times New Roman" w:cs="Times New Roman"/>
-                                <w:sz w:val="24"/>
-                                <w:szCs w:val="24"/>
-                              </w:rPr>
-                            </w:pPr>
-                            <w:r>
-                              <w:rPr>
-                                <w:rFonts w:ascii="Times New Roman" w:hAnsi="Times New Roman" w:cs="Times New Roman"/>
-                                <w:sz w:val="24"/>
-                                <w:szCs w:val="24"/>
-                              </w:rPr>
-                              <w:t>Principal</w:t>
-                            </w:r>
-                          </w:p>
-                          <w:p>
-                            <w:pPr>
-                              <w:spacing w:after="0"/>
-                              <w:rPr>
-                                <w:rFonts w:ascii="Times New Roman" w:hAnsi="Times New Roman" w:cs="Times New Roman"/>
-                                <w:sz w:val="24"/>
-                                <w:szCs w:val="24"/>
-                              </w:rPr>
-                            </w:pPr>
-                            <w:r>
-                              <w:rPr>
-                                <w:rFonts w:ascii="Times New Roman" w:hAnsi="Times New Roman" w:cs="Times New Roman"/>
-                                <w:sz w:val="24"/>
-                                <w:szCs w:val="24"/>
-                              </w:rPr>
-                              <w:t>Dr. Jayesh Patel</w:t>
-                            </w:r>
-                          </w:p>
-                        </w:txbxContent>
-                      </wps:txbx>
-                      <wps:bodyPr rot="0" vert="horz" wrap="square" lIns="91440" tIns="45720" rIns="91440" bIns="45720" anchor="t" anchorCtr="0">
-                        <a:spAutoFit/>
-                      </wps:bodyPr>
-                    </wps:wsp>
-                  </a:graphicData>
-                </a:graphic>
-                <wp14:sizeRelH relativeFrom="margin">
-                  <wp14:pctWidth>40000</wp14:pctWidth>
-                </wp14:sizeRelH>
-                <wp14:sizeRelV relativeFrom="margin">
-                  <wp14:pctHeight>20000</wp14:pctHeight>
-                </wp14:sizeRelV>
-              </wp:anchor>
-            </w:drawing>
-          </mc:Choice>
-          <mc:Fallback>
-            <w:pict>
-              <v:shapetype w14:anchorId="4AA601EA" id="_x0000_t202" coordsize="21600,21600" o:spt="202" path="m,l,21600r21600,l21600,xe">
-                <v:stroke joinstyle="miter"/>
-                <v:path gradientshapeok="t" o:connecttype="rect"/>
-              </v:shapetype>
-              <v:shape id="Text Box 2" o:spid="_x0000_s1026" type="#_x0000_t202" style="position:absolute;left:0;text-align:left;margin-left:321.9pt;margin-top:12.5pt;width:185.9pt;height:110.6pt;z-index:251659264;visibility:visible;mso-wrap-style:square;mso-width-percent:400;mso-height-percent:200;mso-wrap-distance-left:9pt;mso-wrap-distance-top:3.6pt;mso-wrap-distance-right:9pt;mso-wrap-distance-bottom:3.6pt;mso-position-horizontal:absolute;mso-position-horizontal-relative:text;mso-position-vertical:absolute;mso-position-vertical-relative:text;mso-width-percent:400;mso-height-percent:200;mso-width-relative:margin;mso-height-relative:margin;v-text-anchor:top" o:gfxdata="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" strokecolor="white [3212]">
-                <v:textbox style="mso-fit-shape-to-text:t">
-                  <w:txbxContent>
-                    <w:p>
-                      <w:pPr>
-                        <w:spacing w:after="0"/>
-                        <w:rPr>
-                          <w:rFonts w:ascii="Times New Roman" w:hAnsi="Times New Roman" w:cs="Times New Roman"/>
-                          <w:sz w:val="24"/>
-                          <w:szCs w:val="24"/>
-                        </w:rPr>
-                      </w:pPr>
-                      <w:r>
-                        <w:rPr>
-                          <w:rFonts w:ascii="Times New Roman" w:hAnsi="Times New Roman" w:cs="Times New Roman"/>
-                          <w:sz w:val="24"/>
-                          <w:szCs w:val="24"/>
-                        </w:rPr>
-                        <w:t>Principal</w:t>
-                      </w:r>
-                    </w:p>
-                    <w:p>
-                      <w:pPr>
-                        <w:spacing w:after="0"/>
-                        <w:rPr>
-                          <w:rFonts w:ascii="Times New Roman" w:hAnsi="Times New Roman" w:cs="Times New Roman"/>
-                          <w:sz w:val="24"/>
-                          <w:szCs w:val="24"/>
-                        </w:rPr>
-                      </w:pPr>
-                      <w:r>
-                        <w:rPr>
-                          <w:rFonts w:ascii="Times New Roman" w:hAnsi="Times New Roman" w:cs="Times New Roman"/>
-                          <w:sz w:val="24"/>
-                          <w:szCs w:val="24"/>
-                        </w:rPr>
-                        <w:t>Dr. Jayesh Patel</w:t>
-                      </w:r>
-                    </w:p>
-                  </w:txbxContent>
-                </v:textbox>
-                <w10:wrap type="square"/>
-              </v:shape>
-            </w:pict>
-          </mc:Fallback>
-        </mc:AlternateContent>
-      </w:r>
+        <w:rPr>
+          <w:rFonts w:ascii="Times New Roman" w:hAnsi="Times New Roman" w:cs="Times New Roman"/>
+          <w:sz w:val="24"/>
+          <w:szCs w:val="24"/>
+        </w:rPr>
+      </w:pPr>
     </w:p>
     <w:p>
       <w:pPr>
+        <w:pStyle w:val="ListParagraph"/>
+        <w:numPr>
+          <w:ilvl w:val="0"/>
+          <w:numId w:val="1"/>
+        </w:numPr>
         <w:spacing w:after="0"/>
-        <w:jc w:val="both"/>
-        <w:rPr>
-          <w:rFonts w:ascii="Times New Roman" w:hAnsi="Times New Roman" w:cs="Times New Roman"/>
-          <w:sz w:val="24"/>
-          <w:szCs w:val="24"/>
-        </w:rPr>
-      </w:pPr>
-      <w:r>
-        <w:rPr>
-          <w:rFonts w:ascii="Times New Roman" w:hAnsi="Times New Roman" w:cs="Times New Roman"/>
-          <w:sz w:val="24"/>
-          <w:szCs w:val="24"/>
-        </w:rPr>
-        <w:t>Faculty Coordinators</w:t>
+        <w:rPr>
+          <w:rFonts w:ascii="Times New Roman" w:hAnsi="Times New Roman" w:cs="Times New Roman"/>
+          <w:sz w:val="24"/>
+          <w:szCs w:val="24"/>
+        </w:rPr>
+      </w:pPr>
+      <w:r>
+        <w:rPr>
+          <w:rFonts w:ascii="Times New Roman" w:hAnsi="Times New Roman" w:cs="Times New Roman"/>
+          <w:b/>
+          <w:bCs/>
+          <w:sz w:val="24"/>
+          <w:szCs w:val="24"/>
+        </w:rPr>
+        <w:t>Feedback:</w:t>
+      </w:r>
+      <w:r>
+        <w:rPr>
+          <w:rFonts w:ascii="Times New Roman" w:hAnsi="Times New Roman" w:cs="Times New Roman"/>
+          <w:sz w:val="24"/>
+          <w:szCs w:val="24"/>
+        </w:rPr>
+        <w:t xml:space="preserve"> The Republic Day celebration was well organized and inspiring. The speeches and performances beautifully reflected patriotism and unity, making the event meaningful, engaging, and memorable for everyone present.</w:t>
       </w:r>
     </w:p>
     <w:p>
       <w:pPr>
+        <w:pStyle w:val="ListParagraph"/>
+        <w:numPr>
+          <w:ilvl w:val="0"/>
+          <w:numId w:val="1"/>
+        </w:numPr>
         <w:spacing w:after="0"/>
-        <w:jc w:val="both"/>
-        <w:rPr>
-          <w:rFonts w:ascii="Times New Roman" w:hAnsi="Times New Roman" w:cs="Times New Roman"/>
-          <w:sz w:val="24"/>
-          <w:szCs w:val="24"/>
-        </w:rPr>
-      </w:pPr>
-      <w:r>
-        <w:rPr>
-          <w:rFonts w:ascii="Times New Roman" w:hAnsi="Times New Roman" w:cs="Times New Roman"/>
-          <w:sz w:val="24"/>
-          <w:szCs w:val="24"/>
-        </w:rPr>
-        <w:t>Naman Shah</w:t>
-      </w:r>
-      <w:r>
-        <w:rPr>
-          <w:rFonts w:ascii="Times New Roman" w:hAnsi="Times New Roman" w:cs="Times New Roman"/>
-          <w:sz w:val="24"/>
-          <w:szCs w:val="24"/>
-        </w:rPr>
-        <w:tab/>
+        <w:rPr>
+          <w:rFonts w:ascii="Times New Roman" w:hAnsi="Times New Roman" w:cs="Times New Roman"/>
+          <w:sz w:val="24"/>
+          <w:szCs w:val="24"/>
+        </w:rPr>
+      </w:pPr>
+      <w:r>
+        <w:rPr>
+          <w:rFonts w:ascii="Times New Roman" w:hAnsi="Times New Roman" w:cs="Times New Roman"/>
+          <w:sz w:val="24"/>
+          <w:szCs w:val="24"/>
+        </w:rPr>
+        <w:t>Video Feedback/Media Coverage of the Event:</w:t>
+      </w:r>
+    </w:p>
+    <w:p>
+      <w:pPr>
+        <w:pStyle w:val="ListParagraph"/>
+        <w:numPr>
+          <w:ilvl w:val="0"/>
+          <w:numId w:val="1"/>
+        </w:numPr>
+        <w:spacing w:after="0"/>
+        <w:rPr>
+          <w:rFonts w:ascii="Times New Roman" w:hAnsi="Times New Roman" w:cs="Times New Roman"/>
+          <w:sz w:val="24"/>
+          <w:szCs w:val="24"/>
+        </w:rPr>
+      </w:pPr>
+      <w:r>
+        <w:rPr>
+          <w:rFonts w:ascii="Times New Roman" w:hAnsi="Times New Roman" w:cs="Times New Roman"/>
+          <w:sz w:val="24"/>
+          <w:szCs w:val="24"/>
+        </w:rPr>
+        <w:t>Social Media Post link:</w:t>
       </w:r>
     </w:p>
     <w:sectPr>
-      <w:footerReference w:type="default" r:id="rId8"/>
+      <w:footerReference w:type="default" r:id="rId9"/>
       <w:pgSz w:w="11906" w:h="16838"/>
       <w:pgMar w:top="1440" w:right="1440" w:bottom="1440" w:left="1440" w:header="708" w:footer="708" w:gutter="0"/>
       <w:cols w:space="708"/>
@@ -663,6 +1679,195 @@
     </w:p>
   </w:footnote>
 </w:footnotes>
+</file>
+
+<file path=word/numbering.xml><?xml version="1.0" encoding="utf-8"?>
+<w:numbering xmlns:wpc="http://schemas.microsoft.com/office/word/2010/wordprocessingCanvas" xmlns:cx="http://schemas.microsoft.com/office/drawing/2014/chartex" xmlns:cx1="http://schemas.microsoft.com/office/drawing/2015/9/8/chartex" xmlns:cx2="http://schemas.microsoft.com/office/drawing/2015/10/21/chartex" xmlns:cx3="http://schemas.microsoft.com/office/drawing/2016/5/9/chartex" xmlns:cx4="http://schemas.microsoft.com/office/drawing/2016/5/10/chartex" xmlns:cx5="http://schemas.microsoft.com/office/drawing/2016/5/11/chartex" xmlns:cx6="http://schemas.microsoft.com/office/drawing/2016/5/12/chartex" xmlns:cx7="http://schemas.microsoft.com/office/drawing/2016/5/13/chartex" xmlns:cx8="http://schemas.microsoft.com/office/drawing/2016/5/14/chartex" xmlns:mc="http://schemas.openxmlformats.org/markup-compatibility/2006" xmlns:aink="http://schemas.microsoft.com/office/drawing/2016/ink" xmlns:am3d="http://schemas.microsoft.com/office/drawing/2017/model3d" xmlns:o="urn:schemas-microsoft-com:office:office" xmlns:oel="http://schemas.microsoft.com/office/2019/extlst" xmlns:r="http://schemas.openxmlformats.org/officeDocument/2006/relationships" xmlns:m="http://schemas.openxmlformats.org/officeDocument/2006/math" xmlns:v="urn:schemas-microsoft-com:vml" xmlns:wp14="http://schemas.microsoft.com/office/word/2010/wordprocessingDrawing" xmlns:wp="http://schemas.openxmlformats.org/drawingml/2006/wordprocessingDrawing" xmlns:w10="urn:schemas-microsoft-com:office:word" xmlns:w="http://schemas.openxmlformats.org/wordprocessingml/2006/main" xmlns:w14="http://schemas.microsoft.com/office/word/2010/wordml" xmlns:w15="http://schemas.microsoft.com/office/word/2012/wordml" xmlns:w16cex="http://schemas.microsoft.com/office/word/2018/wordml/cex" xmlns:w16cid="http://schemas.microsoft.com/office/word/2016/wordml/cid" xmlns:w16="http://schemas.microsoft.com/office/word/2018/wordml" xmlns:w16du="http://schemas.microsoft.com/office/word/2023/wordml/word16du" xmlns:w16sdtdh="http://schemas.microsoft.com/office/word/2020/wordml/sdtdatahash" xmlns:w16sdtfl="http://schemas.microsoft.com/office/word/2024/wordml/sdtformatlock" xmlns:w16se="http://schemas.microsoft.com/office/word/2015/wordml/symex" xmlns:wpg="http://schemas.microsoft.com/office/word/2010/wordprocessingGroup" xmlns:wpi="http://schemas.microsoft.com/office/word/2010/wordprocessingInk" xmlns:wne="http://schemas.microsoft.com/office/word/2006/wordml" xmlns:wps="http://schemas.microsoft.com/office/word/2010/wordprocessingShape" mc:Ignorable="w14 w15 w16se w16cid w16 w16cex w16sdtdh w16sdtfl w16du wp14">
+  <w:abstractNum w:abstractNumId="0" w15:restartNumberingAfterBreak="0">
+    <w:nsid w:val="1CD5466B"/>
+    <w:multiLevelType w:val="hybridMultilevel"/>
+    <w:tmpl w:val="ECD4FFE4"/>
+    <w:lvl w:ilvl="0" w:tplc="7030755C">
+      <w:start w:val="10"/>
+      <w:numFmt w:val="decimal"/>
+      <w:lvlText w:val="%1"/>
+      <w:lvlJc w:val="left"/>
+      <w:pPr>
+        <w:ind w:left="720" w:hanging="360"/>
+      </w:pPr>
+      <w:rPr>
+        <w:rFonts w:hint="default"/>
+      </w:rPr>
+    </w:lvl>
+    <w:lvl w:ilvl="1" w:tplc="40090019" w:tentative="1">
+      <w:start w:val="1"/>
+      <w:numFmt w:val="lowerLetter"/>
+      <w:lvlText w:val="%2."/>
+      <w:lvlJc w:val="left"/>
+      <w:pPr>
+        <w:ind w:left="1440" w:hanging="360"/>
+      </w:pPr>
+    </w:lvl>
+    <w:lvl w:ilvl="2" w:tplc="4009001B" w:tentative="1">
+      <w:start w:val="1"/>
+      <w:numFmt w:val="lowerRoman"/>
+      <w:lvlText w:val="%3."/>
+      <w:lvlJc w:val="right"/>
+      <w:pPr>
+        <w:ind w:left="2160" w:hanging="180"/>
+      </w:pPr>
+    </w:lvl>
+    <w:lvl w:ilvl="3" w:tplc="4009000F" w:tentative="1">
+      <w:start w:val="1"/>
+      <w:numFmt w:val="decimal"/>
+      <w:lvlText w:val="%4."/>
+      <w:lvlJc w:val="left"/>
+      <w:pPr>
+        <w:ind w:left="2880" w:hanging="360"/>
+      </w:pPr>
+    </w:lvl>
+    <w:lvl w:ilvl="4" w:tplc="40090019" w:tentative="1">
+      <w:start w:val="1"/>
+      <w:numFmt w:val="lowerLetter"/>
+      <w:lvlText w:val="%5."/>
+      <w:lvlJc w:val="left"/>
+      <w:pPr>
+        <w:ind w:left="3600" w:hanging="360"/>
+      </w:pPr>
+    </w:lvl>
+    <w:lvl w:ilvl="5" w:tplc="4009001B" w:tentative="1">
+      <w:start w:val="1"/>
+      <w:numFmt w:val="lowerRoman"/>
+      <w:lvlText w:val="%6."/>
+      <w:lvlJc w:val="right"/>
+      <w:pPr>
+        <w:ind w:left="4320" w:hanging="180"/>
+      </w:pPr>
+    </w:lvl>
+    <w:lvl w:ilvl="6" w:tplc="4009000F" w:tentative="1">
+      <w:start w:val="1"/>
+      <w:numFmt w:val="decimal"/>
+      <w:lvlText w:val="%7."/>
+      <w:lvlJc w:val="left"/>
+      <w:pPr>
+        <w:ind w:left="5040" w:hanging="360"/>
+      </w:pPr>
+    </w:lvl>
+    <w:lvl w:ilvl="7" w:tplc="40090019" w:tentative="1">
+      <w:start w:val="1"/>
+      <w:numFmt w:val="lowerLetter"/>
+      <w:lvlText w:val="%8."/>
+      <w:lvlJc w:val="left"/>
+      <w:pPr>
+        <w:ind w:left="5760" w:hanging="360"/>
+      </w:pPr>
+    </w:lvl>
+    <w:lvl w:ilvl="8" w:tplc="4009001B" w:tentative="1">
+      <w:start w:val="1"/>
+      <w:numFmt w:val="lowerRoman"/>
+      <w:lvlText w:val="%9."/>
+      <w:lvlJc w:val="right"/>
+      <w:pPr>
+        <w:ind w:left="6480" w:hanging="180"/>
+      </w:pPr>
+    </w:lvl>
+  </w:abstractNum>
+  <w:abstractNum w:abstractNumId="1" w15:restartNumberingAfterBreak="0">
+    <w:nsid w:val="30172C16"/>
+    <w:multiLevelType w:val="hybridMultilevel"/>
+    <w:tmpl w:val="2EC46A7A"/>
+    <w:lvl w:ilvl="0" w:tplc="40090011">
+      <w:start w:val="1"/>
+      <w:numFmt w:val="decimal"/>
+      <w:lvlText w:val="%1)"/>
+      <w:lvlJc w:val="left"/>
+      <w:pPr>
+        <w:ind w:left="360" w:hanging="360"/>
+      </w:pPr>
+      <w:rPr>
+        <w:rFonts w:hint="default"/>
+      </w:rPr>
+    </w:lvl>
+    <w:lvl w:ilvl="1" w:tplc="40090019" w:tentative="1">
+      <w:start w:val="1"/>
+      <w:numFmt w:val="lowerLetter"/>
+      <w:lvlText w:val="%2."/>
+      <w:lvlJc w:val="left"/>
+      <w:pPr>
+        <w:ind w:left="1440" w:hanging="360"/>
+      </w:pPr>
+    </w:lvl>
+    <w:lvl w:ilvl="2" w:tplc="4009001B" w:tentative="1">
+      <w:start w:val="1"/>
+      <w:numFmt w:val="lowerRoman"/>
+      <w:lvlText w:val="%3."/>
+      <w:lvlJc w:val="right"/>
+      <w:pPr>
+        <w:ind w:left="2160" w:hanging="180"/>
+      </w:pPr>
+    </w:lvl>
+    <w:lvl w:ilvl="3" w:tplc="4009000F" w:tentative="1">
+      <w:start w:val="1"/>
+      <w:numFmt w:val="decimal"/>
+      <w:lvlText w:val="%4."/>
+      <w:lvlJc w:val="left"/>
+      <w:pPr>
+        <w:ind w:left="2880" w:hanging="360"/>
+      </w:pPr>
+    </w:lvl>
+    <w:lvl w:ilvl="4" w:tplc="40090019" w:tentative="1">
+      <w:start w:val="1"/>
+      <w:numFmt w:val="lowerLetter"/>
+      <w:lvlText w:val="%5."/>
+      <w:lvlJc w:val="left"/>
+      <w:pPr>
+        <w:ind w:left="3600" w:hanging="360"/>
+      </w:pPr>
+    </w:lvl>
+    <w:lvl w:ilvl="5" w:tplc="4009001B" w:tentative="1">
+      <w:start w:val="1"/>
+      <w:numFmt w:val="lowerRoman"/>
+      <w:lvlText w:val="%6."/>
+      <w:lvlJc w:val="right"/>
+      <w:pPr>
+        <w:ind w:left="4320" w:hanging="180"/>
+      </w:pPr>
+    </w:lvl>
+    <w:lvl w:ilvl="6" w:tplc="4009000F" w:tentative="1">
+      <w:start w:val="1"/>
+      <w:numFmt w:val="decimal"/>
+      <w:lvlText w:val="%7."/>
+      <w:lvlJc w:val="left"/>
+      <w:pPr>
+        <w:ind w:left="5040" w:hanging="360"/>
+      </w:pPr>
+    </w:lvl>
+    <w:lvl w:ilvl="7" w:tplc="40090019" w:tentative="1">
+      <w:start w:val="1"/>
+      <w:numFmt w:val="lowerLetter"/>
+      <w:lvlText w:val="%8."/>
+      <w:lvlJc w:val="left"/>
+      <w:pPr>
+        <w:ind w:left="5760" w:hanging="360"/>
+      </w:pPr>
+    </w:lvl>
+    <w:lvl w:ilvl="8" w:tplc="4009001B" w:tentative="1">
+      <w:start w:val="1"/>
+      <w:numFmt w:val="lowerRoman"/>
+      <w:lvlText w:val="%9."/>
+      <w:lvlJc w:val="right"/>
+      <w:pPr>
+        <w:ind w:left="6480" w:hanging="180"/>
+      </w:pPr>
+    </w:lvl>
+  </w:abstractNum>
+  <w:num w:numId="1" w16cid:durableId="459956754">
+    <w:abstractNumId w:val="1"/>
+  </w:num>
+  <w:num w:numId="2" w16cid:durableId="1077289279">
+    <w:abstractNumId w:val="0"/>
+  </w:num>
+</w:numbering>
 </file>
 
 <file path=word/styles.xml><?xml version="1.0" encoding="utf-8"?>
@@ -1649,6 +2854,38 @@
       <w:shd w:val="clear" w:color="auto" w:fill="E1DFDD"/>
     </w:rPr>
   </w:style>
+  <w:style w:type="paragraph" w:styleId="NormalWeb">
+    <w:name w:val="Normal (Web)"/>
+    <w:basedOn w:val="Normal"/>
+    <w:uiPriority w:val="99"/>
+    <w:semiHidden/>
+    <w:unhideWhenUsed/>
+    <w:rsid w:val="002354E7"/>
+    <w:rPr>
+      <w:rFonts w:ascii="Times New Roman" w:hAnsi="Times New Roman" w:cs="Times New Roman"/>
+      <w:sz w:val="24"/>
+      <w:szCs w:val="24"/>
+    </w:rPr>
+  </w:style>
+  <w:style w:type="table" w:styleId="TableGrid">
+    <w:name w:val="Table Grid"/>
+    <w:basedOn w:val="TableNormal"/>
+    <w:uiPriority w:val="39"/>
+    <w:rsid w:val="003350CF"/>
+    <w:pPr>
+      <w:spacing w:after="0" w:line="240" w:lineRule="auto"/>
+    </w:pPr>
+    <w:tblPr>
+      <w:tblBorders>
+        <w:top w:val="single" w:sz="4" w:space="0" w:color="auto"/>
+        <w:left w:val="single" w:sz="4" w:space="0" w:color="auto"/>
+        <w:bottom w:val="single" w:sz="4" w:space="0" w:color="auto"/>
+        <w:right w:val="single" w:sz="4" w:space="0" w:color="auto"/>
+        <w:insideH w:val="single" w:sz="4" w:space="0" w:color="auto"/>
+        <w:insideV w:val="single" w:sz="4" w:space="0" w:color="auto"/>
+      </w:tblBorders>
+    </w:tblPr>
+  </w:style>
 </w:styles>
 </file>
 
